--- a/notebooks/acta_2ev.docx
+++ b/notebooks/acta_2ev.docx
@@ -2,7 +2,7 @@
 <file path=word/document.xml><?xml version="1.0" encoding="utf-8"?>
 <w:document xmlns:w="http://schemas.openxmlformats.org/wordprocessingml/2006/main" xmlns:m="http://schemas.openxmlformats.org/officeDocument/2006/math" xmlns:r="http://schemas.openxmlformats.org/officeDocument/2006/relationships" xmlns:o="urn:schemas-microsoft-com:office:office" xmlns:v="urn:schemas-microsoft-com:vml" xmlns:w10="urn:schemas-microsoft-com:office:word" xmlns:a="http://schemas.openxmlformats.org/drawingml/2006/main" xmlns:pic="http://schemas.openxmlformats.org/drawingml/2006/picture" xmlns:wp="http://schemas.openxmlformats.org/drawingml/2006/wordprocessingDrawing">
   <w:body>
-    <w:bookmarkStart w:id="27" w:name="acta-de-la-2ª-evaluación"/>
+    <w:bookmarkStart w:id="36" w:name="acta-de-la-2ª-evaluación"/>
     <w:p>
       <w:pPr>
         <w:pStyle w:val="Heading1"/>
@@ -68,7 +68,7 @@
       </w:r>
     </w:p>
     <w:bookmarkEnd w:id="21"/>
-    <w:bookmarkStart w:id="26" w:name="resultados-generales"/>
+    <w:bookmarkStart w:id="27" w:name="resultados-generales"/>
     <w:p>
       <w:pPr>
         <w:pStyle w:val="Heading2"/>
@@ -77,12 +77,13 @@
         <w:t xml:space="preserve">Resultados generales:</w:t>
       </w:r>
     </w:p>
+    <w:bookmarkStart w:id="22" w:name="resumen"/>
     <w:p>
       <w:pPr>
-        <w:pStyle w:val="FirstParagraph"/>
-      </w:pPr>
-      <w:r>
-        <w:t xml:space="preserve">###Resumen</w:t>
+        <w:pStyle w:val="Heading3"/>
+      </w:pPr>
+      <w:r>
+        <w:t xml:space="preserve">Resumen</w:t>
       </w:r>
     </w:p>
     <w:tbl>
@@ -106,7 +107,7 @@
           <w:p>
             <w:pPr>
               <w:pStyle w:val="Compact"/>
-              <w:jc w:val="right"/>
+              <w:jc w:val="center"/>
             </w:pPr>
             <w:r>
               <w:t xml:space="preserve">Eval</w:t>
@@ -123,7 +124,7 @@
           <w:p>
             <w:pPr>
               <w:pStyle w:val="Compact"/>
-              <w:jc w:val="right"/>
+              <w:jc w:val="center"/>
             </w:pPr>
             <w:r>
               <w:t xml:space="preserve">N_al</w:t>
@@ -140,7 +141,7 @@
           <w:p>
             <w:pPr>
               <w:pStyle w:val="Compact"/>
-              <w:jc w:val="right"/>
+              <w:jc w:val="center"/>
             </w:pPr>
             <w:r>
               <w:t xml:space="preserve">Media</w:t>
@@ -157,7 +158,7 @@
           <w:p>
             <w:pPr>
               <w:pStyle w:val="Compact"/>
-              <w:jc w:val="right"/>
+              <w:jc w:val="center"/>
             </w:pPr>
             <w:r>
               <w:t xml:space="preserve">N_susp</w:t>
@@ -174,7 +175,7 @@
           <w:p>
             <w:pPr>
               <w:pStyle w:val="Compact"/>
-              <w:jc w:val="right"/>
+              <w:jc w:val="center"/>
             </w:pPr>
             <w:r>
               <w:t xml:space="preserve">Susp_alu</w:t>
@@ -187,7 +188,7 @@
           <w:p>
             <w:pPr>
               <w:pStyle w:val="Compact"/>
-              <w:jc w:val="right"/>
+              <w:jc w:val="center"/>
             </w:pPr>
             <w:r>
               <w:t xml:space="preserve">1</w:t>
@@ -198,7 +199,7 @@
           <w:p>
             <w:pPr>
               <w:pStyle w:val="Compact"/>
-              <w:jc w:val="right"/>
+              <w:jc w:val="center"/>
             </w:pPr>
             <w:r>
               <w:t xml:space="preserve">4</w:t>
@@ -209,7 +210,7 @@
           <w:p>
             <w:pPr>
               <w:pStyle w:val="Compact"/>
-              <w:jc w:val="right"/>
+              <w:jc w:val="center"/>
             </w:pPr>
             <w:r>
               <w:t xml:space="preserve">7.42</w:t>
@@ -220,7 +221,7 @@
           <w:p>
             <w:pPr>
               <w:pStyle w:val="Compact"/>
-              <w:jc w:val="right"/>
+              <w:jc w:val="center"/>
             </w:pPr>
             <w:r>
               <w:t xml:space="preserve">1</w:t>
@@ -231,7 +232,7 @@
           <w:p>
             <w:pPr>
               <w:pStyle w:val="Compact"/>
-              <w:jc w:val="right"/>
+              <w:jc w:val="center"/>
             </w:pPr>
             <w:r>
               <w:t xml:space="preserve">0.25</w:t>
@@ -244,7 +245,7 @@
           <w:p>
             <w:pPr>
               <w:pStyle w:val="Compact"/>
-              <w:jc w:val="right"/>
+              <w:jc w:val="center"/>
             </w:pPr>
             <w:r>
               <w:t xml:space="preserve">2</w:t>
@@ -255,7 +256,7 @@
           <w:p>
             <w:pPr>
               <w:pStyle w:val="Compact"/>
-              <w:jc w:val="right"/>
+              <w:jc w:val="center"/>
             </w:pPr>
             <w:r>
               <w:t xml:space="preserve">4</w:t>
@@ -266,7 +267,7 @@
           <w:p>
             <w:pPr>
               <w:pStyle w:val="Compact"/>
-              <w:jc w:val="right"/>
+              <w:jc w:val="center"/>
             </w:pPr>
             <w:r>
               <w:t xml:space="preserve">7.06</w:t>
@@ -277,7 +278,7 @@
           <w:p>
             <w:pPr>
               <w:pStyle w:val="Compact"/>
-              <w:jc w:val="right"/>
+              <w:jc w:val="center"/>
             </w:pPr>
             <w:r>
               <w:t xml:space="preserve">2</w:t>
@@ -288,7 +289,7 @@
           <w:p>
             <w:pPr>
               <w:pStyle w:val="Compact"/>
-              <w:jc w:val="right"/>
+              <w:jc w:val="center"/>
             </w:pPr>
             <w:r>
               <w:t xml:space="preserve">0.5</w:t>
@@ -350,12 +351,14 @@
         <w:t xml:space="preserve">Sube el número de suspensos por alumno: Pasa de 0.25 a 0.5.</w:t>
       </w:r>
     </w:p>
+    <w:bookmarkEnd w:id="22"/>
+    <w:bookmarkStart w:id="24" w:name="resumen-de-suspensos"/>
     <w:p>
       <w:pPr>
-        <w:pStyle w:val="FirstParagraph"/>
-      </w:pPr>
-      <w:r>
-        <w:t xml:space="preserve">### Resumen de suspensos</w:t>
+        <w:pStyle w:val="Heading3"/>
+      </w:pPr>
+      <w:r>
+        <w:t xml:space="preserve">Resumen de suspensos</w:t>
       </w:r>
     </w:p>
     <w:tbl>
@@ -388,7 +391,7 @@
           <w:p>
             <w:pPr>
               <w:pStyle w:val="Compact"/>
-              <w:jc w:val="right"/>
+              <w:jc w:val="center"/>
             </w:pPr>
             <w:r>
               <w:t xml:space="preserve">0 susp.</w:t>
@@ -405,7 +408,7 @@
           <w:p>
             <w:pPr>
               <w:pStyle w:val="Compact"/>
-              <w:jc w:val="right"/>
+              <w:jc w:val="center"/>
             </w:pPr>
             <w:r>
               <w:t xml:space="preserve">1 susp.</w:t>
@@ -422,7 +425,7 @@
           <w:p>
             <w:pPr>
               <w:pStyle w:val="Compact"/>
-              <w:jc w:val="right"/>
+              <w:jc w:val="center"/>
             </w:pPr>
             <w:r>
               <w:t xml:space="preserve">2 susp.</w:t>
@@ -439,7 +442,7 @@
           <w:p>
             <w:pPr>
               <w:pStyle w:val="Compact"/>
-              <w:jc w:val="right"/>
+              <w:jc w:val="center"/>
             </w:pPr>
             <w:r>
               <w:t xml:space="preserve">3 ó 4 susp.</w:t>
@@ -456,7 +459,7 @@
           <w:p>
             <w:pPr>
               <w:pStyle w:val="Compact"/>
-              <w:jc w:val="right"/>
+              <w:jc w:val="center"/>
             </w:pPr>
             <w:r>
               <w:t xml:space="preserve">&gt; 4 susp.</w:t>
@@ -469,7 +472,7 @@
           <w:p>
             <w:pPr>
               <w:pStyle w:val="Compact"/>
-              <w:jc w:val="left"/>
+              <w:jc w:val="center"/>
             </w:pPr>
             <w:r>
               <w:t xml:space="preserve">Alumnos</w:t>
@@ -480,7 +483,7 @@
           <w:p>
             <w:pPr>
               <w:pStyle w:val="Compact"/>
-              <w:jc w:val="right"/>
+              <w:jc w:val="center"/>
             </w:pPr>
             <w:r>
               <w:t xml:space="preserve">3</w:t>
@@ -491,7 +494,7 @@
           <w:p>
             <w:pPr>
               <w:pStyle w:val="Compact"/>
-              <w:jc w:val="right"/>
+              <w:jc w:val="center"/>
             </w:pPr>
             <w:r>
               <w:t xml:space="preserve">0</w:t>
@@ -502,7 +505,7 @@
           <w:p>
             <w:pPr>
               <w:pStyle w:val="Compact"/>
-              <w:jc w:val="right"/>
+              <w:jc w:val="center"/>
             </w:pPr>
             <w:r>
               <w:t xml:space="preserve">1</w:t>
@@ -513,7 +516,7 @@
           <w:p>
             <w:pPr>
               <w:pStyle w:val="Compact"/>
-              <w:jc w:val="right"/>
+              <w:jc w:val="center"/>
             </w:pPr>
             <w:r>
               <w:t xml:space="preserve">0</w:t>
@@ -524,7 +527,7 @@
           <w:p>
             <w:pPr>
               <w:pStyle w:val="Compact"/>
-              <w:jc w:val="right"/>
+              <w:jc w:val="center"/>
             </w:pPr>
             <w:r>
               <w:t xml:space="preserve">0</w:t>
@@ -548,324 +551,6 @@
                 <pic:pic>
                   <pic:nvPicPr>
                     <pic:cNvPr descr="g0.png" id="0" name="Picture"/>
-                    <pic:cNvPicPr>
-                      <a:picLocks noChangeArrowheads="1" noChangeAspect="1"/>
-                    </pic:cNvPicPr>
-                  </pic:nvPicPr>
-                  <pic:blipFill>
-                    <a:blip r:embed="rId22"/>
-                    <a:stretch>
-                      <a:fillRect/>
-                    </a:stretch>
-                  </pic:blipFill>
-                  <pic:spPr bwMode="auto">
-                    <a:xfrm>
-                      <a:off x="0" y="0"/>
-                      <a:ext cx="5334000" cy="3556000"/>
-                    </a:xfrm>
-                    <a:prstGeom prst="rect">
-                      <a:avLst/>
-                    </a:prstGeom>
-                    <a:noFill/>
-                    <a:ln w="9525">
-                      <a:noFill/>
-                      <a:headEnd/>
-                      <a:tailEnd/>
-                    </a:ln>
-                  </pic:spPr>
-                </pic:pic>
-              </a:graphicData>
-            </a:graphic>
-          </wp:inline>
-        </w:drawing>
-      </w:r>
-    </w:p>
-    <w:p>
-      <w:pPr>
-        <w:pStyle w:val="BodyText"/>
-      </w:pPr>
-      <w:r>
-        <w:t xml:space="preserve">Alumnos con suspensos:</w:t>
-      </w:r>
-    </w:p>
-    <w:p>
-      <w:pPr>
-        <w:numPr>
-          <w:ilvl w:val="0"/>
-          <w:numId w:val="1002"/>
-        </w:numPr>
-      </w:pPr>
-      <w:r>
-        <w:t xml:space="preserve">Con 2 asignaturas:</w:t>
-      </w:r>
-    </w:p>
-    <w:p>
-      <w:pPr>
-        <w:numPr>
-          <w:ilvl w:val="1"/>
-          <w:numId w:val="1003"/>
-        </w:numPr>
-        <w:pStyle w:val="Compact"/>
-      </w:pPr>
-      <w:r>
-        <w:t xml:space="preserve">Alumno_4 (HE, PS)</w:t>
-      </w:r>
-    </w:p>
-    <w:bookmarkStart w:id="25" w:name="resumen-de-nota-media"/>
-    <w:p>
-      <w:pPr>
-        <w:pStyle w:val="Heading3"/>
-      </w:pPr>
-      <w:r>
-        <w:t xml:space="preserve">Resumen de nota media</w:t>
-      </w:r>
-    </w:p>
-    <w:tbl>
-      <w:tblPr>
-        <w:tblStyle w:val="Table"/>
-        <w:tblW w:type="pct" w:w="0.0"/>
-        <w:tblLook w:firstRow="1" w:lastRow="0" w:firstColumn="0" w:lastColumn="0" w:noHBand="0" w:noVBand="0"/>
-      </w:tblPr>
-      <w:tblGrid/>
-      <w:tr>
-        <w:trPr>
-          <w:cnfStyle w:firstRow="1"/>
-        </w:trPr>
-        <w:tc>
-          <w:tcPr>
-            <w:tcBorders>
-              <w:bottom w:val="single"/>
-            </w:tcBorders>
-            <w:vAlign w:val="bottom"/>
-          </w:tcPr>
-          <w:p/>
-        </w:tc>
-        <w:tc>
-          <w:tcPr>
-            <w:tcBorders>
-              <w:bottom w:val="single"/>
-            </w:tcBorders>
-            <w:vAlign w:val="bottom"/>
-          </w:tcPr>
-          <w:p>
-            <w:pPr>
-              <w:pStyle w:val="Compact"/>
-              <w:jc w:val="right"/>
-            </w:pPr>
-            <w:r>
-              <w:t xml:space="preserve">[0, 3)</w:t>
-            </w:r>
-          </w:p>
-        </w:tc>
-        <w:tc>
-          <w:tcPr>
-            <w:tcBorders>
-              <w:bottom w:val="single"/>
-            </w:tcBorders>
-            <w:vAlign w:val="bottom"/>
-          </w:tcPr>
-          <w:p>
-            <w:pPr>
-              <w:pStyle w:val="Compact"/>
-              <w:jc w:val="right"/>
-            </w:pPr>
-            <w:r>
-              <w:t xml:space="preserve">[3, 4)</w:t>
-            </w:r>
-          </w:p>
-        </w:tc>
-        <w:tc>
-          <w:tcPr>
-            <w:tcBorders>
-              <w:bottom w:val="single"/>
-            </w:tcBorders>
-            <w:vAlign w:val="bottom"/>
-          </w:tcPr>
-          <w:p>
-            <w:pPr>
-              <w:pStyle w:val="Compact"/>
-              <w:jc w:val="right"/>
-            </w:pPr>
-            <w:r>
-              <w:t xml:space="preserve">[4, 5)</w:t>
-            </w:r>
-          </w:p>
-        </w:tc>
-        <w:tc>
-          <w:tcPr>
-            <w:tcBorders>
-              <w:bottom w:val="single"/>
-            </w:tcBorders>
-            <w:vAlign w:val="bottom"/>
-          </w:tcPr>
-          <w:p>
-            <w:pPr>
-              <w:pStyle w:val="Compact"/>
-              <w:jc w:val="right"/>
-            </w:pPr>
-            <w:r>
-              <w:t xml:space="preserve">[5, 6)</w:t>
-            </w:r>
-          </w:p>
-        </w:tc>
-        <w:tc>
-          <w:tcPr>
-            <w:tcBorders>
-              <w:bottom w:val="single"/>
-            </w:tcBorders>
-            <w:vAlign w:val="bottom"/>
-          </w:tcPr>
-          <w:p>
-            <w:pPr>
-              <w:pStyle w:val="Compact"/>
-              <w:jc w:val="right"/>
-            </w:pPr>
-            <w:r>
-              <w:t xml:space="preserve">[6, 7)</w:t>
-            </w:r>
-          </w:p>
-        </w:tc>
-        <w:tc>
-          <w:tcPr>
-            <w:tcBorders>
-              <w:bottom w:val="single"/>
-            </w:tcBorders>
-            <w:vAlign w:val="bottom"/>
-          </w:tcPr>
-          <w:p>
-            <w:pPr>
-              <w:pStyle w:val="Compact"/>
-              <w:jc w:val="right"/>
-            </w:pPr>
-            <w:r>
-              <w:t xml:space="preserve">[7, 9)</w:t>
-            </w:r>
-          </w:p>
-        </w:tc>
-        <w:tc>
-          <w:tcPr>
-            <w:tcBorders>
-              <w:bottom w:val="single"/>
-            </w:tcBorders>
-            <w:vAlign w:val="bottom"/>
-          </w:tcPr>
-          <w:p>
-            <w:pPr>
-              <w:pStyle w:val="Compact"/>
-              <w:jc w:val="right"/>
-            </w:pPr>
-            <w:r>
-              <w:t xml:space="preserve">[9, 10)</w:t>
-            </w:r>
-          </w:p>
-        </w:tc>
-      </w:tr>
-      <w:tr>
-        <w:tc>
-          <w:p>
-            <w:pPr>
-              <w:pStyle w:val="Compact"/>
-              <w:jc w:val="left"/>
-            </w:pPr>
-            <w:r>
-              <w:t xml:space="preserve">Alumnos</w:t>
-            </w:r>
-          </w:p>
-        </w:tc>
-        <w:tc>
-          <w:p>
-            <w:pPr>
-              <w:pStyle w:val="Compact"/>
-              <w:jc w:val="right"/>
-            </w:pPr>
-            <w:r>
-              <w:t xml:space="preserve">0</w:t>
-            </w:r>
-          </w:p>
-        </w:tc>
-        <w:tc>
-          <w:p>
-            <w:pPr>
-              <w:pStyle w:val="Compact"/>
-              <w:jc w:val="right"/>
-            </w:pPr>
-            <w:r>
-              <w:t xml:space="preserve">0</w:t>
-            </w:r>
-          </w:p>
-        </w:tc>
-        <w:tc>
-          <w:p>
-            <w:pPr>
-              <w:pStyle w:val="Compact"/>
-              <w:jc w:val="right"/>
-            </w:pPr>
-            <w:r>
-              <w:t xml:space="preserve">0</w:t>
-            </w:r>
-          </w:p>
-        </w:tc>
-        <w:tc>
-          <w:p>
-            <w:pPr>
-              <w:pStyle w:val="Compact"/>
-              <w:jc w:val="right"/>
-            </w:pPr>
-            <w:r>
-              <w:t xml:space="preserve">0</w:t>
-            </w:r>
-          </w:p>
-        </w:tc>
-        <w:tc>
-          <w:p>
-            <w:pPr>
-              <w:pStyle w:val="Compact"/>
-              <w:jc w:val="right"/>
-            </w:pPr>
-            <w:r>
-              <w:t xml:space="preserve">1</w:t>
-            </w:r>
-          </w:p>
-        </w:tc>
-        <w:tc>
-          <w:p>
-            <w:pPr>
-              <w:pStyle w:val="Compact"/>
-              <w:jc w:val="right"/>
-            </w:pPr>
-            <w:r>
-              <w:t xml:space="preserve">3</w:t>
-            </w:r>
-          </w:p>
-        </w:tc>
-        <w:tc>
-          <w:p>
-            <w:pPr>
-              <w:pStyle w:val="Compact"/>
-              <w:jc w:val="right"/>
-            </w:pPr>
-            <w:r>
-              <w:t xml:space="preserve">0</w:t>
-            </w:r>
-          </w:p>
-        </w:tc>
-      </w:tr>
-    </w:tbl>
-    <w:p>
-      <w:pPr>
-        <w:pStyle w:val="BodyText"/>
-      </w:pPr>
-      <w:r>
-        <w:drawing>
-          <wp:inline>
-            <wp:extent cx="5334000" cy="3556000"/>
-            <wp:effectExtent b="0" l="0" r="0" t="0"/>
-            <wp:docPr descr="" title="" id="1" name="Picture"/>
-            <a:graphic>
-              <a:graphicData uri="http://schemas.openxmlformats.org/drawingml/2006/picture">
-                <pic:pic>
-                  <pic:nvPicPr>
-                    <pic:cNvPr descr="g1.png" id="0" name="Picture"/>
                     <pic:cNvPicPr>
                       <a:picLocks noChangeArrowheads="1" noChangeAspect="1"/>
                     </pic:cNvPicPr>
@@ -903,77 +588,273 @@
         <w:pStyle w:val="BodyText"/>
       </w:pPr>
       <w:r>
-        <w:t xml:space="preserve">## Alumnos</w:t>
+        <w:t xml:space="preserve">Alumnos con suspensos:</w:t>
       </w:r>
     </w:p>
     <w:p>
       <w:pPr>
-        <w:pStyle w:val="BodyText"/>
-      </w:pPr>
-      <w:r>
-        <w:t xml:space="preserve">### Notas medias</w:t>
-      </w:r>
-      <w:r>
-        <w:t xml:space="preserve"> </w:t>
-      </w:r>
-      <w:r>
-        <w:t xml:space="preserve">| Alumno | (</w:t>
-      </w:r>
-      <w:r>
-        <w:t xml:space="preserve">‘</w:t>
-      </w:r>
-      <w:r>
-        <w:t xml:space="preserve">Media</w:t>
-      </w:r>
-      <w:r>
-        <w:t xml:space="preserve">’</w:t>
-      </w:r>
-      <w:r>
-        <w:t xml:space="preserve">, 1) | (</w:t>
-      </w:r>
-      <w:r>
-        <w:t xml:space="preserve">‘</w:t>
-      </w:r>
-      <w:r>
-        <w:t xml:space="preserve">Media</w:t>
-      </w:r>
-      <w:r>
-        <w:t xml:space="preserve">’</w:t>
-      </w:r>
-      <w:r>
-        <w:t xml:space="preserve">, 2) |</w:t>
-      </w:r>
-      <w:r>
-        <w:t xml:space="preserve"> </w:t>
-      </w:r>
-      <w:r>
-        <w:t xml:space="preserve">|:———|—————:|—————:|</w:t>
-      </w:r>
-      <w:r>
-        <w:t xml:space="preserve"> </w:t>
-      </w:r>
-      <w:r>
-        <w:t xml:space="preserve">| Alumno_1 | 7.11 | 7 |</w:t>
-      </w:r>
-      <w:r>
-        <w:t xml:space="preserve"> </w:t>
-      </w:r>
-      <w:r>
-        <w:t xml:space="preserve">| Alumno_2 | 8.12 | 7.62 |</w:t>
-      </w:r>
-      <w:r>
-        <w:t xml:space="preserve"> </w:t>
-      </w:r>
-      <w:r>
-        <w:t xml:space="preserve">| Alumno_3 | 7.38 | 7.38 |</w:t>
-      </w:r>
-      <w:r>
-        <w:t xml:space="preserve"> </w:t>
-      </w:r>
-      <w:r>
-        <w:t xml:space="preserve">| Alumno_4 | 7.12 | 6.25 |</w:t>
+        <w:numPr>
+          <w:ilvl w:val="0"/>
+          <w:numId w:val="1002"/>
+        </w:numPr>
+      </w:pPr>
+      <w:r>
+        <w:t xml:space="preserve">Con 2 asignaturas:</w:t>
       </w:r>
     </w:p>
+    <w:p>
+      <w:pPr>
+        <w:numPr>
+          <w:ilvl w:val="1"/>
+          <w:numId w:val="1003"/>
+        </w:numPr>
+        <w:pStyle w:val="Compact"/>
+      </w:pPr>
+      <w:r>
+        <w:t xml:space="preserve">Alumno_4 (HE, PS)</w:t>
+      </w:r>
+    </w:p>
+    <w:bookmarkEnd w:id="24"/>
+    <w:bookmarkStart w:id="26" w:name="resumen-de-nota-media"/>
+    <w:p>
+      <w:pPr>
+        <w:pStyle w:val="Heading3"/>
+      </w:pPr>
+      <w:r>
+        <w:t xml:space="preserve">Resumen de nota media</w:t>
+      </w:r>
+    </w:p>
+    <w:tbl>
+      <w:tblPr>
+        <w:tblStyle w:val="Table"/>
+        <w:tblW w:type="pct" w:w="0.0"/>
+        <w:tblLook w:firstRow="1" w:lastRow="0" w:firstColumn="0" w:lastColumn="0" w:noHBand="0" w:noVBand="0"/>
+      </w:tblPr>
+      <w:tblGrid/>
+      <w:tr>
+        <w:trPr>
+          <w:cnfStyle w:firstRow="1"/>
+        </w:trPr>
+        <w:tc>
+          <w:tcPr>
+            <w:tcBorders>
+              <w:bottom w:val="single"/>
+            </w:tcBorders>
+            <w:vAlign w:val="bottom"/>
+          </w:tcPr>
+          <w:p/>
+        </w:tc>
+        <w:tc>
+          <w:tcPr>
+            <w:tcBorders>
+              <w:bottom w:val="single"/>
+            </w:tcBorders>
+            <w:vAlign w:val="bottom"/>
+          </w:tcPr>
+          <w:p>
+            <w:pPr>
+              <w:pStyle w:val="Compact"/>
+              <w:jc w:val="center"/>
+            </w:pPr>
+            <w:r>
+              <w:t xml:space="preserve">[0, 3)</w:t>
+            </w:r>
+          </w:p>
+        </w:tc>
+        <w:tc>
+          <w:tcPr>
+            <w:tcBorders>
+              <w:bottom w:val="single"/>
+            </w:tcBorders>
+            <w:vAlign w:val="bottom"/>
+          </w:tcPr>
+          <w:p>
+            <w:pPr>
+              <w:pStyle w:val="Compact"/>
+              <w:jc w:val="center"/>
+            </w:pPr>
+            <w:r>
+              <w:t xml:space="preserve">[3, 4)</w:t>
+            </w:r>
+          </w:p>
+        </w:tc>
+        <w:tc>
+          <w:tcPr>
+            <w:tcBorders>
+              <w:bottom w:val="single"/>
+            </w:tcBorders>
+            <w:vAlign w:val="bottom"/>
+          </w:tcPr>
+          <w:p>
+            <w:pPr>
+              <w:pStyle w:val="Compact"/>
+              <w:jc w:val="center"/>
+            </w:pPr>
+            <w:r>
+              <w:t xml:space="preserve">[4, 5)</w:t>
+            </w:r>
+          </w:p>
+        </w:tc>
+        <w:tc>
+          <w:tcPr>
+            <w:tcBorders>
+              <w:bottom w:val="single"/>
+            </w:tcBorders>
+            <w:vAlign w:val="bottom"/>
+          </w:tcPr>
+          <w:p>
+            <w:pPr>
+              <w:pStyle w:val="Compact"/>
+              <w:jc w:val="center"/>
+            </w:pPr>
+            <w:r>
+              <w:t xml:space="preserve">[5, 6)</w:t>
+            </w:r>
+          </w:p>
+        </w:tc>
+        <w:tc>
+          <w:tcPr>
+            <w:tcBorders>
+              <w:bottom w:val="single"/>
+            </w:tcBorders>
+            <w:vAlign w:val="bottom"/>
+          </w:tcPr>
+          <w:p>
+            <w:pPr>
+              <w:pStyle w:val="Compact"/>
+              <w:jc w:val="center"/>
+            </w:pPr>
+            <w:r>
+              <w:t xml:space="preserve">[6, 7)</w:t>
+            </w:r>
+          </w:p>
+        </w:tc>
+        <w:tc>
+          <w:tcPr>
+            <w:tcBorders>
+              <w:bottom w:val="single"/>
+            </w:tcBorders>
+            <w:vAlign w:val="bottom"/>
+          </w:tcPr>
+          <w:p>
+            <w:pPr>
+              <w:pStyle w:val="Compact"/>
+              <w:jc w:val="center"/>
+            </w:pPr>
+            <w:r>
+              <w:t xml:space="preserve">[7, 9)</w:t>
+            </w:r>
+          </w:p>
+        </w:tc>
+        <w:tc>
+          <w:tcPr>
+            <w:tcBorders>
+              <w:bottom w:val="single"/>
+            </w:tcBorders>
+            <w:vAlign w:val="bottom"/>
+          </w:tcPr>
+          <w:p>
+            <w:pPr>
+              <w:pStyle w:val="Compact"/>
+              <w:jc w:val="center"/>
+            </w:pPr>
+            <w:r>
+              <w:t xml:space="preserve">[9, 10)</w:t>
+            </w:r>
+          </w:p>
+        </w:tc>
+      </w:tr>
+      <w:tr>
+        <w:tc>
+          <w:p>
+            <w:pPr>
+              <w:pStyle w:val="Compact"/>
+              <w:jc w:val="center"/>
+            </w:pPr>
+            <w:r>
+              <w:t xml:space="preserve">Alumnos</w:t>
+            </w:r>
+          </w:p>
+        </w:tc>
+        <w:tc>
+          <w:p>
+            <w:pPr>
+              <w:pStyle w:val="Compact"/>
+              <w:jc w:val="center"/>
+            </w:pPr>
+            <w:r>
+              <w:t xml:space="preserve">0</w:t>
+            </w:r>
+          </w:p>
+        </w:tc>
+        <w:tc>
+          <w:p>
+            <w:pPr>
+              <w:pStyle w:val="Compact"/>
+              <w:jc w:val="center"/>
+            </w:pPr>
+            <w:r>
+              <w:t xml:space="preserve">0</w:t>
+            </w:r>
+          </w:p>
+        </w:tc>
+        <w:tc>
+          <w:p>
+            <w:pPr>
+              <w:pStyle w:val="Compact"/>
+              <w:jc w:val="center"/>
+            </w:pPr>
+            <w:r>
+              <w:t xml:space="preserve">0</w:t>
+            </w:r>
+          </w:p>
+        </w:tc>
+        <w:tc>
+          <w:p>
+            <w:pPr>
+              <w:pStyle w:val="Compact"/>
+              <w:jc w:val="center"/>
+            </w:pPr>
+            <w:r>
+              <w:t xml:space="preserve">0</w:t>
+            </w:r>
+          </w:p>
+        </w:tc>
+        <w:tc>
+          <w:p>
+            <w:pPr>
+              <w:pStyle w:val="Compact"/>
+              <w:jc w:val="center"/>
+            </w:pPr>
+            <w:r>
+              <w:t xml:space="preserve">1</w:t>
+            </w:r>
+          </w:p>
+        </w:tc>
+        <w:tc>
+          <w:p>
+            <w:pPr>
+              <w:pStyle w:val="Compact"/>
+              <w:jc w:val="center"/>
+            </w:pPr>
+            <w:r>
+              <w:t xml:space="preserve">3</w:t>
+            </w:r>
+          </w:p>
+        </w:tc>
+        <w:tc>
+          <w:p>
+            <w:pPr>
+              <w:pStyle w:val="Compact"/>
+              <w:jc w:val="center"/>
+            </w:pPr>
+            <w:r>
+              <w:t xml:space="preserve">0</w:t>
+            </w:r>
+          </w:p>
+        </w:tc>
+      </w:tr>
+    </w:tbl>
     <w:p>
       <w:pPr>
         <w:pStyle w:val="BodyText"/>
@@ -988,13 +869,13 @@
               <a:graphicData uri="http://schemas.openxmlformats.org/drawingml/2006/picture">
                 <pic:pic>
                   <pic:nvPicPr>
-                    <pic:cNvPr descr="g2.png" id="0" name="Picture"/>
+                    <pic:cNvPr descr="g1.png" id="0" name="Picture"/>
                     <pic:cNvPicPr>
                       <a:picLocks noChangeArrowheads="1" noChangeAspect="1"/>
                     </pic:cNvPicPr>
                   </pic:nvPicPr>
                   <pic:blipFill>
-                    <a:blip r:embed="rId24"/>
+                    <a:blip r:embed="rId25"/>
                     <a:stretch>
                       <a:fillRect/>
                     </a:stretch>
@@ -1021,61 +902,24 @@
         </w:drawing>
       </w:r>
     </w:p>
+    <w:bookmarkEnd w:id="26"/>
+    <w:bookmarkEnd w:id="27"/>
+    <w:bookmarkStart w:id="35" w:name="alumnos"/>
     <w:p>
       <w:pPr>
-        <w:pStyle w:val="BodyText"/>
-      </w:pPr>
-      <w:r>
-        <w:t xml:space="preserve">### Resultados por alumno</w:t>
+        <w:pStyle w:val="Heading2"/>
+      </w:pPr>
+      <w:r>
+        <w:t xml:space="preserve">Alumnos</w:t>
       </w:r>
     </w:p>
+    <w:bookmarkStart w:id="29" w:name="notas-medias"/>
     <w:p>
       <w:pPr>
-        <w:pStyle w:val="BodyText"/>
-      </w:pPr>
-      <w:r>
-        <w:t xml:space="preserve">#### Alumno_1</w:t>
-      </w:r>
-    </w:p>
-    <w:p>
-      <w:pPr>
-        <w:pStyle w:val="BodyText"/>
-      </w:pPr>
-      <w:r>
-        <w:t xml:space="preserve">Los resultados de Alumno_1 en la 2ªev han sido:</w:t>
-      </w:r>
-    </w:p>
-    <w:p>
-      <w:pPr>
-        <w:numPr>
-          <w:ilvl w:val="0"/>
-          <w:numId w:val="1004"/>
-        </w:numPr>
-        <w:pStyle w:val="Compact"/>
-      </w:pPr>
-      <w:r>
-        <w:rPr>
-          <w:b/>
-        </w:rPr>
-        <w:t xml:space="preserve">Baja</w:t>
-      </w:r>
-      <w:r>
-        <w:t xml:space="preserve"> </w:t>
-      </w:r>
-      <w:r>
-        <w:t xml:space="preserve">la nota media: Pasa de 7.11 a 7.0.</w:t>
-      </w:r>
-    </w:p>
-    <w:p>
-      <w:pPr>
-        <w:numPr>
-          <w:ilvl w:val="0"/>
-          <w:numId w:val="1004"/>
-        </w:numPr>
-        <w:pStyle w:val="Compact"/>
-      </w:pPr>
-      <w:r>
-        <w:t xml:space="preserve">Se mantiene el número de suspensos: Se mantiene en 0.</w:t>
+        <w:pStyle w:val="Heading3"/>
+      </w:pPr>
+      <w:r>
+        <w:t xml:space="preserve">Notas medias</w:t>
       </w:r>
     </w:p>
     <w:tbl>
@@ -1099,163 +943,68 @@
           <w:p>
             <w:pPr>
               <w:pStyle w:val="Compact"/>
-              <w:jc w:val="right"/>
-            </w:pPr>
-            <w:r>
-              <w:t xml:space="preserve">Eval</w:t>
-            </w:r>
-          </w:p>
-        </w:tc>
-        <w:tc>
-          <w:tcPr>
-            <w:tcBorders>
-              <w:bottom w:val="single"/>
-            </w:tcBorders>
-            <w:vAlign w:val="bottom"/>
-          </w:tcPr>
-          <w:p>
-            <w:pPr>
-              <w:pStyle w:val="Compact"/>
-              <w:jc w:val="right"/>
-            </w:pPr>
-            <w:r>
-              <w:t xml:space="preserve">2FR II</w:t>
-            </w:r>
-          </w:p>
-        </w:tc>
-        <w:tc>
-          <w:tcPr>
-            <w:tcBorders>
-              <w:bottom w:val="single"/>
-            </w:tcBorders>
-            <w:vAlign w:val="bottom"/>
-          </w:tcPr>
-          <w:p>
-            <w:pPr>
-              <w:pStyle w:val="Compact"/>
-              <w:jc w:val="right"/>
-            </w:pPr>
-            <w:r>
-              <w:t xml:space="preserve">BI</w:t>
-            </w:r>
-          </w:p>
-        </w:tc>
-        <w:tc>
-          <w:tcPr>
-            <w:tcBorders>
-              <w:bottom w:val="single"/>
-            </w:tcBorders>
-            <w:vAlign w:val="bottom"/>
-          </w:tcPr>
-          <w:p>
-            <w:pPr>
-              <w:pStyle w:val="Compact"/>
-              <w:jc w:val="right"/>
-            </w:pPr>
-            <w:r>
-              <w:t xml:space="preserve">CTM</w:t>
-            </w:r>
-          </w:p>
-        </w:tc>
-        <w:tc>
-          <w:tcPr>
-            <w:tcBorders>
-              <w:bottom w:val="single"/>
-            </w:tcBorders>
-            <w:vAlign w:val="bottom"/>
-          </w:tcPr>
-          <w:p>
-            <w:pPr>
-              <w:pStyle w:val="Compact"/>
-              <w:jc w:val="right"/>
-            </w:pPr>
-            <w:r>
-              <w:t xml:space="preserve">HE</w:t>
-            </w:r>
-          </w:p>
-        </w:tc>
-        <w:tc>
-          <w:tcPr>
-            <w:tcBorders>
-              <w:bottom w:val="single"/>
-            </w:tcBorders>
-            <w:vAlign w:val="bottom"/>
-          </w:tcPr>
-          <w:p>
-            <w:pPr>
-              <w:pStyle w:val="Compact"/>
-              <w:jc w:val="right"/>
-            </w:pPr>
-            <w:r>
-              <w:t xml:space="preserve">IN II</w:t>
-            </w:r>
-          </w:p>
-        </w:tc>
-        <w:tc>
-          <w:tcPr>
-            <w:tcBorders>
-              <w:bottom w:val="single"/>
-            </w:tcBorders>
-            <w:vAlign w:val="bottom"/>
-          </w:tcPr>
-          <w:p>
-            <w:pPr>
-              <w:pStyle w:val="Compact"/>
-              <w:jc w:val="right"/>
-            </w:pPr>
-            <w:r>
-              <w:t xml:space="preserve">LC2</w:t>
-            </w:r>
-          </w:p>
-        </w:tc>
-        <w:tc>
-          <w:tcPr>
-            <w:tcBorders>
-              <w:bottom w:val="single"/>
-            </w:tcBorders>
-            <w:vAlign w:val="bottom"/>
-          </w:tcPr>
-          <w:p>
-            <w:pPr>
-              <w:pStyle w:val="Compact"/>
-              <w:jc w:val="right"/>
-            </w:pPr>
-            <w:r>
-              <w:t xml:space="preserve">MA2</w:t>
-            </w:r>
-          </w:p>
-        </w:tc>
-        <w:tc>
-          <w:tcPr>
-            <w:tcBorders>
-              <w:bottom w:val="single"/>
-            </w:tcBorders>
-            <w:vAlign w:val="bottom"/>
-          </w:tcPr>
-          <w:p>
-            <w:pPr>
-              <w:pStyle w:val="Compact"/>
-              <w:jc w:val="right"/>
-            </w:pPr>
-            <w:r>
-              <w:t xml:space="preserve">PSC</w:t>
-            </w:r>
-          </w:p>
-        </w:tc>
-        <w:tc>
-          <w:tcPr>
-            <w:tcBorders>
-              <w:bottom w:val="single"/>
-            </w:tcBorders>
-            <w:vAlign w:val="bottom"/>
-          </w:tcPr>
-          <w:p>
-            <w:pPr>
-              <w:pStyle w:val="Compact"/>
-              <w:jc w:val="right"/>
-            </w:pPr>
-            <w:r>
-              <w:t xml:space="preserve">QU</w:t>
+              <w:jc w:val="center"/>
+            </w:pPr>
+            <w:r>
+              <w:t xml:space="preserve">Alumno</w:t>
+            </w:r>
+          </w:p>
+        </w:tc>
+        <w:tc>
+          <w:tcPr>
+            <w:tcBorders>
+              <w:bottom w:val="single"/>
+            </w:tcBorders>
+            <w:vAlign w:val="bottom"/>
+          </w:tcPr>
+          <w:p>
+            <w:pPr>
+              <w:pStyle w:val="Compact"/>
+              <w:jc w:val="center"/>
+            </w:pPr>
+            <w:r>
+              <w:t xml:space="preserve">(</w:t>
+            </w:r>
+            <w:r>
+              <w:t xml:space="preserve">‘</w:t>
+            </w:r>
+            <w:r>
+              <w:t xml:space="preserve">Media</w:t>
+            </w:r>
+            <w:r>
+              <w:t xml:space="preserve">’</w:t>
+            </w:r>
+            <w:r>
+              <w:t xml:space="preserve">, 1)</w:t>
+            </w:r>
+          </w:p>
+        </w:tc>
+        <w:tc>
+          <w:tcPr>
+            <w:tcBorders>
+              <w:bottom w:val="single"/>
+            </w:tcBorders>
+            <w:vAlign w:val="bottom"/>
+          </w:tcPr>
+          <w:p>
+            <w:pPr>
+              <w:pStyle w:val="Compact"/>
+              <w:jc w:val="center"/>
+            </w:pPr>
+            <w:r>
+              <w:t xml:space="preserve">(</w:t>
+            </w:r>
+            <w:r>
+              <w:t xml:space="preserve">‘</w:t>
+            </w:r>
+            <w:r>
+              <w:t xml:space="preserve">Media</w:t>
+            </w:r>
+            <w:r>
+              <w:t xml:space="preserve">’</w:t>
+            </w:r>
+            <w:r>
+              <w:t xml:space="preserve">, 2)</w:t>
             </w:r>
           </w:p>
         </w:tc>
@@ -1265,109 +1014,32 @@
           <w:p>
             <w:pPr>
               <w:pStyle w:val="Compact"/>
-              <w:jc w:val="right"/>
-            </w:pPr>
-            <w:r>
-              <w:t xml:space="preserve">1</w:t>
-            </w:r>
-          </w:p>
-        </w:tc>
-        <w:tc>
-          <w:p>
-            <w:pPr>
-              <w:pStyle w:val="Compact"/>
-              <w:jc w:val="right"/>
-            </w:pPr>
-            <w:r>
-              <w:t xml:space="preserve">8</w:t>
-            </w:r>
-          </w:p>
-        </w:tc>
-        <w:tc>
-          <w:p>
-            <w:pPr>
-              <w:pStyle w:val="Compact"/>
-              <w:jc w:val="right"/>
+              <w:jc w:val="center"/>
+            </w:pPr>
+            <w:r>
+              <w:t xml:space="preserve">Alumno_1</w:t>
+            </w:r>
+          </w:p>
+        </w:tc>
+        <w:tc>
+          <w:p>
+            <w:pPr>
+              <w:pStyle w:val="Compact"/>
+              <w:jc w:val="center"/>
+            </w:pPr>
+            <w:r>
+              <w:t xml:space="preserve">7.11</w:t>
+            </w:r>
+          </w:p>
+        </w:tc>
+        <w:tc>
+          <w:p>
+            <w:pPr>
+              <w:pStyle w:val="Compact"/>
+              <w:jc w:val="center"/>
             </w:pPr>
             <w:r>
               <w:t xml:space="preserve">7</w:t>
-            </w:r>
-          </w:p>
-        </w:tc>
-        <w:tc>
-          <w:p>
-            <w:pPr>
-              <w:pStyle w:val="Compact"/>
-              <w:jc w:val="right"/>
-            </w:pPr>
-            <w:r>
-              <w:t xml:space="preserve">7</w:t>
-            </w:r>
-          </w:p>
-        </w:tc>
-        <w:tc>
-          <w:p>
-            <w:pPr>
-              <w:pStyle w:val="Compact"/>
-              <w:jc w:val="right"/>
-            </w:pPr>
-            <w:r>
-              <w:t xml:space="preserve">5</w:t>
-            </w:r>
-          </w:p>
-        </w:tc>
-        <w:tc>
-          <w:p>
-            <w:pPr>
-              <w:pStyle w:val="Compact"/>
-              <w:jc w:val="right"/>
-            </w:pPr>
-            <w:r>
-              <w:t xml:space="preserve">10</w:t>
-            </w:r>
-          </w:p>
-        </w:tc>
-        <w:tc>
-          <w:p>
-            <w:pPr>
-              <w:pStyle w:val="Compact"/>
-              <w:jc w:val="right"/>
-            </w:pPr>
-            <w:r>
-              <w:t xml:space="preserve">6</w:t>
-            </w:r>
-          </w:p>
-        </w:tc>
-        <w:tc>
-          <w:p>
-            <w:pPr>
-              <w:pStyle w:val="Compact"/>
-              <w:jc w:val="right"/>
-            </w:pPr>
-            <w:r>
-              <w:t xml:space="preserve">7</w:t>
-            </w:r>
-          </w:p>
-        </w:tc>
-        <w:tc>
-          <w:p>
-            <w:pPr>
-              <w:pStyle w:val="Compact"/>
-              <w:jc w:val="right"/>
-            </w:pPr>
-            <w:r>
-              <w:t xml:space="preserve">8</w:t>
-            </w:r>
-          </w:p>
-        </w:tc>
-        <w:tc>
-          <w:p>
-            <w:pPr>
-              <w:pStyle w:val="Compact"/>
-              <w:jc w:val="right"/>
-            </w:pPr>
-            <w:r>
-              <w:t xml:space="preserve">6</w:t>
             </w:r>
           </w:p>
         </w:tc>
@@ -1377,109 +1049,102 @@
           <w:p>
             <w:pPr>
               <w:pStyle w:val="Compact"/>
-              <w:jc w:val="right"/>
-            </w:pPr>
-            <w:r>
-              <w:t xml:space="preserve">2</w:t>
-            </w:r>
-          </w:p>
-        </w:tc>
-        <w:tc>
-          <w:p>
-            <w:pPr>
-              <w:pStyle w:val="Compact"/>
-              <w:jc w:val="right"/>
-            </w:pPr>
-            <w:r>
-              <w:t xml:space="preserve">7</w:t>
-            </w:r>
-          </w:p>
-        </w:tc>
-        <w:tc>
-          <w:p>
-            <w:pPr>
-              <w:pStyle w:val="Compact"/>
-              <w:jc w:val="right"/>
-            </w:pPr>
-            <w:r>
-              <w:t xml:space="preserve">5</w:t>
-            </w:r>
-          </w:p>
-        </w:tc>
-        <w:tc>
-          <w:p>
-            <w:pPr>
-              <w:pStyle w:val="Compact"/>
-              <w:jc w:val="right"/>
-            </w:pPr>
-            <w:r>
-              <w:t xml:space="preserve">7</w:t>
-            </w:r>
-          </w:p>
-        </w:tc>
-        <w:tc>
-          <w:p>
-            <w:pPr>
-              <w:pStyle w:val="Compact"/>
-              <w:jc w:val="right"/>
-            </w:pPr>
-            <w:r>
-              <w:t xml:space="preserve">6</w:t>
-            </w:r>
-          </w:p>
-        </w:tc>
-        <w:tc>
-          <w:p>
-            <w:pPr>
-              <w:pStyle w:val="Compact"/>
-              <w:jc w:val="right"/>
-            </w:pPr>
-            <w:r>
-              <w:t xml:space="preserve">10</w:t>
-            </w:r>
-          </w:p>
-        </w:tc>
-        <w:tc>
-          <w:p>
-            <w:pPr>
-              <w:pStyle w:val="Compact"/>
-              <w:jc w:val="right"/>
-            </w:pPr>
-            <w:r>
-              <w:t xml:space="preserve">5</w:t>
-            </w:r>
-          </w:p>
-        </w:tc>
-        <w:tc>
-          <w:p>
-            <w:pPr>
-              <w:pStyle w:val="Compact"/>
-              <w:jc w:val="right"/>
-            </w:pPr>
-            <w:r>
-              <w:t xml:space="preserve">7</w:t>
-            </w:r>
-          </w:p>
-        </w:tc>
-        <w:tc>
-          <w:p>
-            <w:pPr>
-              <w:pStyle w:val="Compact"/>
-              <w:jc w:val="right"/>
-            </w:pPr>
-            <w:r>
-              <w:t xml:space="preserve">9</w:t>
-            </w:r>
-          </w:p>
-        </w:tc>
-        <w:tc>
-          <w:p>
-            <w:pPr>
-              <w:pStyle w:val="Compact"/>
-              <w:jc w:val="right"/>
-            </w:pPr>
-            <w:r>
-              <w:t xml:space="preserve">7</w:t>
+              <w:jc w:val="center"/>
+            </w:pPr>
+            <w:r>
+              <w:t xml:space="preserve">Alumno_2</w:t>
+            </w:r>
+          </w:p>
+        </w:tc>
+        <w:tc>
+          <w:p>
+            <w:pPr>
+              <w:pStyle w:val="Compact"/>
+              <w:jc w:val="center"/>
+            </w:pPr>
+            <w:r>
+              <w:t xml:space="preserve">8.12</w:t>
+            </w:r>
+          </w:p>
+        </w:tc>
+        <w:tc>
+          <w:p>
+            <w:pPr>
+              <w:pStyle w:val="Compact"/>
+              <w:jc w:val="center"/>
+            </w:pPr>
+            <w:r>
+              <w:t xml:space="preserve">7.62</w:t>
+            </w:r>
+          </w:p>
+        </w:tc>
+      </w:tr>
+      <w:tr>
+        <w:tc>
+          <w:p>
+            <w:pPr>
+              <w:pStyle w:val="Compact"/>
+              <w:jc w:val="center"/>
+            </w:pPr>
+            <w:r>
+              <w:t xml:space="preserve">Alumno_3</w:t>
+            </w:r>
+          </w:p>
+        </w:tc>
+        <w:tc>
+          <w:p>
+            <w:pPr>
+              <w:pStyle w:val="Compact"/>
+              <w:jc w:val="center"/>
+            </w:pPr>
+            <w:r>
+              <w:t xml:space="preserve">7.38</w:t>
+            </w:r>
+          </w:p>
+        </w:tc>
+        <w:tc>
+          <w:p>
+            <w:pPr>
+              <w:pStyle w:val="Compact"/>
+              <w:jc w:val="center"/>
+            </w:pPr>
+            <w:r>
+              <w:t xml:space="preserve">7.38</w:t>
+            </w:r>
+          </w:p>
+        </w:tc>
+      </w:tr>
+      <w:tr>
+        <w:tc>
+          <w:p>
+            <w:pPr>
+              <w:pStyle w:val="Compact"/>
+              <w:jc w:val="center"/>
+            </w:pPr>
+            <w:r>
+              <w:t xml:space="preserve">Alumno_4</w:t>
+            </w:r>
+          </w:p>
+        </w:tc>
+        <w:tc>
+          <w:p>
+            <w:pPr>
+              <w:pStyle w:val="Compact"/>
+              <w:jc w:val="center"/>
+            </w:pPr>
+            <w:r>
+              <w:t xml:space="preserve">7.12</w:t>
+            </w:r>
+          </w:p>
+        </w:tc>
+        <w:tc>
+          <w:p>
+            <w:pPr>
+              <w:pStyle w:val="Compact"/>
+              <w:jc w:val="center"/>
+            </w:pPr>
+            <w:r>
+              <w:t xml:space="preserve">6.25</w:t>
             </w:r>
           </w:p>
         </w:tc>
@@ -1490,11 +1155,83 @@
         <w:pStyle w:val="BodyText"/>
       </w:pPr>
       <w:r>
-        <w:t xml:space="preserve">Los resultados han sido:</w:t>
-      </w:r>
-      <w:r>
-        <w:t xml:space="preserve"> </w:t>
-      </w:r>
+        <w:drawing>
+          <wp:inline>
+            <wp:extent cx="5334000" cy="3556000"/>
+            <wp:effectExtent b="0" l="0" r="0" t="0"/>
+            <wp:docPr descr="" title="" id="1" name="Picture"/>
+            <a:graphic>
+              <a:graphicData uri="http://schemas.openxmlformats.org/drawingml/2006/picture">
+                <pic:pic>
+                  <pic:nvPicPr>
+                    <pic:cNvPr descr="g2.png" id="0" name="Picture"/>
+                    <pic:cNvPicPr>
+                      <a:picLocks noChangeArrowheads="1" noChangeAspect="1"/>
+                    </pic:cNvPicPr>
+                  </pic:nvPicPr>
+                  <pic:blipFill>
+                    <a:blip r:embed="rId28"/>
+                    <a:stretch>
+                      <a:fillRect/>
+                    </a:stretch>
+                  </pic:blipFill>
+                  <pic:spPr bwMode="auto">
+                    <a:xfrm>
+                      <a:off x="0" y="0"/>
+                      <a:ext cx="5334000" cy="3556000"/>
+                    </a:xfrm>
+                    <a:prstGeom prst="rect">
+                      <a:avLst/>
+                    </a:prstGeom>
+                    <a:noFill/>
+                    <a:ln w="9525">
+                      <a:noFill/>
+                      <a:headEnd/>
+                      <a:tailEnd/>
+                    </a:ln>
+                  </pic:spPr>
+                </pic:pic>
+              </a:graphicData>
+            </a:graphic>
+          </wp:inline>
+        </w:drawing>
+      </w:r>
+    </w:p>
+    <w:bookmarkEnd w:id="29"/>
+    <w:bookmarkStart w:id="34" w:name="resultados-por-alumno"/>
+    <w:p>
+      <w:pPr>
+        <w:pStyle w:val="Heading3"/>
+      </w:pPr>
+      <w:r>
+        <w:t xml:space="preserve">Resultados por alumno</w:t>
+      </w:r>
+    </w:p>
+    <w:bookmarkStart w:id="30" w:name="alumno_1"/>
+    <w:p>
+      <w:pPr>
+        <w:pStyle w:val="Heading4"/>
+      </w:pPr>
+      <w:r>
+        <w:t xml:space="preserve">Alumno_1</w:t>
+      </w:r>
+    </w:p>
+    <w:p>
+      <w:pPr>
+        <w:pStyle w:val="FirstParagraph"/>
+      </w:pPr>
+      <w:r>
+        <w:t xml:space="preserve">Los resultados de Alumno_1 en la 2ªev han sido:</w:t>
+      </w:r>
+    </w:p>
+    <w:p>
+      <w:pPr>
+        <w:numPr>
+          <w:ilvl w:val="0"/>
+          <w:numId w:val="1004"/>
+        </w:numPr>
+        <w:pStyle w:val="Compact"/>
+      </w:pPr>
       <w:r>
         <w:rPr>
           <w:b/>
@@ -1505,81 +1242,14 @@
         <w:t xml:space="preserve"> </w:t>
       </w:r>
       <w:r>
-        <w:t xml:space="preserve">en 2FR II: Pasa de 8 a 7.</w:t>
-      </w:r>
-      <w:r>
-        <w:t xml:space="preserve"> </w:t>
-      </w:r>
-      <w:r>
-        <w:rPr>
-          <w:b/>
-        </w:rPr>
-        <w:t xml:space="preserve">Baja</w:t>
-      </w:r>
-      <w:r>
-        <w:t xml:space="preserve"> </w:t>
-      </w:r>
-      <w:r>
-        <w:t xml:space="preserve">en BI: Pasa de 7 a 5. Sube en HE: Pasa de 5 a 6.</w:t>
-      </w:r>
-      <w:r>
-        <w:t xml:space="preserve"> </w:t>
-      </w:r>
-      <w:r>
-        <w:rPr>
-          <w:b/>
-        </w:rPr>
-        <w:t xml:space="preserve">Baja</w:t>
-      </w:r>
-      <w:r>
-        <w:t xml:space="preserve"> </w:t>
-      </w:r>
-      <w:r>
-        <w:t xml:space="preserve">en LC2: Pasa de 6 a 5. Sube en PSC: Pasa de 8 a 9. Sube en QU: Pasa de 6 a 7.</w:t>
+        <w:t xml:space="preserve">la nota media: Pasa de 7.11 a 7.0.</w:t>
       </w:r>
     </w:p>
     <w:p>
       <w:pPr>
-        <w:pStyle w:val="BodyText"/>
-      </w:pPr>
-      <w:r>
-        <w:t xml:space="preserve">#### Alumno_2</w:t>
-      </w:r>
-    </w:p>
-    <w:p>
-      <w:pPr>
-        <w:pStyle w:val="BodyText"/>
-      </w:pPr>
-      <w:r>
-        <w:t xml:space="preserve">Los resultados de Alumno_2 en la 2ªev han sido:</w:t>
-      </w:r>
-    </w:p>
-    <w:p>
-      <w:pPr>
         <w:numPr>
           <w:ilvl w:val="0"/>
-          <w:numId w:val="1005"/>
-        </w:numPr>
-        <w:pStyle w:val="Compact"/>
-      </w:pPr>
-      <w:r>
-        <w:rPr>
-          <w:b/>
-        </w:rPr>
-        <w:t xml:space="preserve">Baja</w:t>
-      </w:r>
-      <w:r>
-        <w:t xml:space="preserve"> </w:t>
-      </w:r>
-      <w:r>
-        <w:t xml:space="preserve">la nota media: Pasa de 8.12 a 7.62.</w:t>
-      </w:r>
-    </w:p>
-    <w:p>
-      <w:pPr>
-        <w:numPr>
-          <w:ilvl w:val="0"/>
-          <w:numId w:val="1005"/>
+          <w:numId w:val="1004"/>
         </w:numPr>
         <w:pStyle w:val="Compact"/>
       </w:pPr>
@@ -1608,7 +1278,7 @@
           <w:p>
             <w:pPr>
               <w:pStyle w:val="Compact"/>
-              <w:jc w:val="right"/>
+              <w:jc w:val="center"/>
             </w:pPr>
             <w:r>
               <w:t xml:space="preserve">Eval</w:t>
@@ -1625,7 +1295,7 @@
           <w:p>
             <w:pPr>
               <w:pStyle w:val="Compact"/>
-              <w:jc w:val="right"/>
+              <w:jc w:val="center"/>
             </w:pPr>
             <w:r>
               <w:t xml:space="preserve">2FR II</w:t>
@@ -1642,7 +1312,7 @@
           <w:p>
             <w:pPr>
               <w:pStyle w:val="Compact"/>
-              <w:jc w:val="right"/>
+              <w:jc w:val="center"/>
             </w:pPr>
             <w:r>
               <w:t xml:space="preserve">BI</w:t>
@@ -1659,7 +1329,7 @@
           <w:p>
             <w:pPr>
               <w:pStyle w:val="Compact"/>
-              <w:jc w:val="right"/>
+              <w:jc w:val="center"/>
             </w:pPr>
             <w:r>
               <w:t xml:space="preserve">CTM</w:t>
@@ -1676,7 +1346,7 @@
           <w:p>
             <w:pPr>
               <w:pStyle w:val="Compact"/>
-              <w:jc w:val="right"/>
+              <w:jc w:val="center"/>
             </w:pPr>
             <w:r>
               <w:t xml:space="preserve">HE</w:t>
@@ -1693,7 +1363,7 @@
           <w:p>
             <w:pPr>
               <w:pStyle w:val="Compact"/>
-              <w:jc w:val="right"/>
+              <w:jc w:val="center"/>
             </w:pPr>
             <w:r>
               <w:t xml:space="preserve">IN II</w:t>
@@ -1710,7 +1380,7 @@
           <w:p>
             <w:pPr>
               <w:pStyle w:val="Compact"/>
-              <w:jc w:val="right"/>
+              <w:jc w:val="center"/>
             </w:pPr>
             <w:r>
               <w:t xml:space="preserve">LC2</w:t>
@@ -1727,7 +1397,7 @@
           <w:p>
             <w:pPr>
               <w:pStyle w:val="Compact"/>
-              <w:jc w:val="right"/>
+              <w:jc w:val="center"/>
             </w:pPr>
             <w:r>
               <w:t xml:space="preserve">MA2</w:t>
@@ -1744,7 +1414,24 @@
           <w:p>
             <w:pPr>
               <w:pStyle w:val="Compact"/>
-              <w:jc w:val="right"/>
+              <w:jc w:val="center"/>
+            </w:pPr>
+            <w:r>
+              <w:t xml:space="preserve">PSC</w:t>
+            </w:r>
+          </w:p>
+        </w:tc>
+        <w:tc>
+          <w:tcPr>
+            <w:tcBorders>
+              <w:bottom w:val="single"/>
+            </w:tcBorders>
+            <w:vAlign w:val="bottom"/>
+          </w:tcPr>
+          <w:p>
+            <w:pPr>
+              <w:pStyle w:val="Compact"/>
+              <w:jc w:val="center"/>
             </w:pPr>
             <w:r>
               <w:t xml:space="preserve">QU</w:t>
@@ -1757,7 +1444,7 @@
           <w:p>
             <w:pPr>
               <w:pStyle w:val="Compact"/>
-              <w:jc w:val="right"/>
+              <w:jc w:val="center"/>
             </w:pPr>
             <w:r>
               <w:t xml:space="preserve">1</w:t>
@@ -1768,7 +1455,18 @@
           <w:p>
             <w:pPr>
               <w:pStyle w:val="Compact"/>
-              <w:jc w:val="right"/>
+              <w:jc w:val="center"/>
+            </w:pPr>
+            <w:r>
+              <w:t xml:space="preserve">8</w:t>
+            </w:r>
+          </w:p>
+        </w:tc>
+        <w:tc>
+          <w:p>
+            <w:pPr>
+              <w:pStyle w:val="Compact"/>
+              <w:jc w:val="center"/>
             </w:pPr>
             <w:r>
               <w:t xml:space="preserve">7</w:t>
@@ -1779,7 +1477,62 @@
           <w:p>
             <w:pPr>
               <w:pStyle w:val="Compact"/>
-              <w:jc w:val="right"/>
+              <w:jc w:val="center"/>
+            </w:pPr>
+            <w:r>
+              <w:t xml:space="preserve">7</w:t>
+            </w:r>
+          </w:p>
+        </w:tc>
+        <w:tc>
+          <w:p>
+            <w:pPr>
+              <w:pStyle w:val="Compact"/>
+              <w:jc w:val="center"/>
+            </w:pPr>
+            <w:r>
+              <w:t xml:space="preserve">5</w:t>
+            </w:r>
+          </w:p>
+        </w:tc>
+        <w:tc>
+          <w:p>
+            <w:pPr>
+              <w:pStyle w:val="Compact"/>
+              <w:jc w:val="center"/>
+            </w:pPr>
+            <w:r>
+              <w:t xml:space="preserve">10</w:t>
+            </w:r>
+          </w:p>
+        </w:tc>
+        <w:tc>
+          <w:p>
+            <w:pPr>
+              <w:pStyle w:val="Compact"/>
+              <w:jc w:val="center"/>
+            </w:pPr>
+            <w:r>
+              <w:t xml:space="preserve">6</w:t>
+            </w:r>
+          </w:p>
+        </w:tc>
+        <w:tc>
+          <w:p>
+            <w:pPr>
+              <w:pStyle w:val="Compact"/>
+              <w:jc w:val="center"/>
+            </w:pPr>
+            <w:r>
+              <w:t xml:space="preserve">7</w:t>
+            </w:r>
+          </w:p>
+        </w:tc>
+        <w:tc>
+          <w:p>
+            <w:pPr>
+              <w:pStyle w:val="Compact"/>
+              <w:jc w:val="center"/>
             </w:pPr>
             <w:r>
               <w:t xml:space="preserve">8</w:t>
@@ -1790,65 +1543,10 @@
           <w:p>
             <w:pPr>
               <w:pStyle w:val="Compact"/>
-              <w:jc w:val="right"/>
-            </w:pPr>
-            <w:r>
-              <w:t xml:space="preserve">9</w:t>
-            </w:r>
-          </w:p>
-        </w:tc>
-        <w:tc>
-          <w:p>
-            <w:pPr>
-              <w:pStyle w:val="Compact"/>
-              <w:jc w:val="right"/>
-            </w:pPr>
-            <w:r>
-              <w:t xml:space="preserve">7</w:t>
-            </w:r>
-          </w:p>
-        </w:tc>
-        <w:tc>
-          <w:p>
-            <w:pPr>
-              <w:pStyle w:val="Compact"/>
-              <w:jc w:val="right"/>
-            </w:pPr>
-            <w:r>
-              <w:t xml:space="preserve">9</w:t>
-            </w:r>
-          </w:p>
-        </w:tc>
-        <w:tc>
-          <w:p>
-            <w:pPr>
-              <w:pStyle w:val="Compact"/>
-              <w:jc w:val="right"/>
-            </w:pPr>
-            <w:r>
-              <w:t xml:space="preserve">7</w:t>
-            </w:r>
-          </w:p>
-        </w:tc>
-        <w:tc>
-          <w:p>
-            <w:pPr>
-              <w:pStyle w:val="Compact"/>
-              <w:jc w:val="right"/>
-            </w:pPr>
-            <w:r>
-              <w:t xml:space="preserve">9</w:t>
-            </w:r>
-          </w:p>
-        </w:tc>
-        <w:tc>
-          <w:p>
-            <w:pPr>
-              <w:pStyle w:val="Compact"/>
-              <w:jc w:val="right"/>
-            </w:pPr>
-            <w:r>
-              <w:t xml:space="preserve">9</w:t>
+              <w:jc w:val="center"/>
+            </w:pPr>
+            <w:r>
+              <w:t xml:space="preserve">6</w:t>
             </w:r>
           </w:p>
         </w:tc>
@@ -1858,7 +1556,7 @@
           <w:p>
             <w:pPr>
               <w:pStyle w:val="Compact"/>
-              <w:jc w:val="right"/>
+              <w:jc w:val="center"/>
             </w:pPr>
             <w:r>
               <w:t xml:space="preserve">2</w:t>
@@ -1869,18 +1567,7 @@
           <w:p>
             <w:pPr>
               <w:pStyle w:val="Compact"/>
-              <w:jc w:val="right"/>
-            </w:pPr>
-            <w:r>
-              <w:t xml:space="preserve">8</w:t>
-            </w:r>
-          </w:p>
-        </w:tc>
-        <w:tc>
-          <w:p>
-            <w:pPr>
-              <w:pStyle w:val="Compact"/>
-              <w:jc w:val="right"/>
+              <w:jc w:val="center"/>
             </w:pPr>
             <w:r>
               <w:t xml:space="preserve">7</w:t>
@@ -1891,18 +1578,18 @@
           <w:p>
             <w:pPr>
               <w:pStyle w:val="Compact"/>
-              <w:jc w:val="right"/>
-            </w:pPr>
-            <w:r>
-              <w:t xml:space="preserve">8</w:t>
-            </w:r>
-          </w:p>
-        </w:tc>
-        <w:tc>
-          <w:p>
-            <w:pPr>
-              <w:pStyle w:val="Compact"/>
-              <w:jc w:val="right"/>
+              <w:jc w:val="center"/>
+            </w:pPr>
+            <w:r>
+              <w:t xml:space="preserve">5</w:t>
+            </w:r>
+          </w:p>
+        </w:tc>
+        <w:tc>
+          <w:p>
+            <w:pPr>
+              <w:pStyle w:val="Compact"/>
+              <w:jc w:val="center"/>
             </w:pPr>
             <w:r>
               <w:t xml:space="preserve">7</w:t>
@@ -1913,7 +1600,51 @@
           <w:p>
             <w:pPr>
               <w:pStyle w:val="Compact"/>
-              <w:jc w:val="right"/>
+              <w:jc w:val="center"/>
+            </w:pPr>
+            <w:r>
+              <w:t xml:space="preserve">6</w:t>
+            </w:r>
+          </w:p>
+        </w:tc>
+        <w:tc>
+          <w:p>
+            <w:pPr>
+              <w:pStyle w:val="Compact"/>
+              <w:jc w:val="center"/>
+            </w:pPr>
+            <w:r>
+              <w:t xml:space="preserve">10</w:t>
+            </w:r>
+          </w:p>
+        </w:tc>
+        <w:tc>
+          <w:p>
+            <w:pPr>
+              <w:pStyle w:val="Compact"/>
+              <w:jc w:val="center"/>
+            </w:pPr>
+            <w:r>
+              <w:t xml:space="preserve">5</w:t>
+            </w:r>
+          </w:p>
+        </w:tc>
+        <w:tc>
+          <w:p>
+            <w:pPr>
+              <w:pStyle w:val="Compact"/>
+              <w:jc w:val="center"/>
+            </w:pPr>
+            <w:r>
+              <w:t xml:space="preserve">7</w:t>
+            </w:r>
+          </w:p>
+        </w:tc>
+        <w:tc>
+          <w:p>
+            <w:pPr>
+              <w:pStyle w:val="Compact"/>
+              <w:jc w:val="center"/>
             </w:pPr>
             <w:r>
               <w:t xml:space="preserve">9</w:t>
@@ -1924,29 +1655,7 @@
           <w:p>
             <w:pPr>
               <w:pStyle w:val="Compact"/>
-              <w:jc w:val="right"/>
-            </w:pPr>
-            <w:r>
-              <w:t xml:space="preserve">7</w:t>
-            </w:r>
-          </w:p>
-        </w:tc>
-        <w:tc>
-          <w:p>
-            <w:pPr>
-              <w:pStyle w:val="Compact"/>
-              <w:jc w:val="right"/>
-            </w:pPr>
-            <w:r>
-              <w:t xml:space="preserve">8</w:t>
-            </w:r>
-          </w:p>
-        </w:tc>
-        <w:tc>
-          <w:p>
-            <w:pPr>
-              <w:pStyle w:val="Compact"/>
-              <w:jc w:val="right"/>
+              <w:jc w:val="center"/>
             </w:pPr>
             <w:r>
               <w:t xml:space="preserve">7</w:t>
@@ -1961,12 +1670,6 @@
       </w:pPr>
       <w:r>
         <w:t xml:space="preserve">Los resultados han sido:</w:t>
-      </w:r>
-      <w:r>
-        <w:t xml:space="preserve"> </w:t>
-      </w:r>
-      <w:r>
-        <w:t xml:space="preserve">Sube en 2FR II: Pasa de 7 a 8.</w:t>
       </w:r>
       <w:r>
         <w:t xml:space="preserve"> </w:t>
@@ -1981,7 +1684,7 @@
         <w:t xml:space="preserve"> </w:t>
       </w:r>
       <w:r>
-        <w:t xml:space="preserve">en BI: Pasa de 8 a 7.</w:t>
+        <w:t xml:space="preserve">en 2FR II: Pasa de 8 a 7.</w:t>
       </w:r>
       <w:r>
         <w:t xml:space="preserve"> </w:t>
@@ -1996,7 +1699,7 @@
         <w:t xml:space="preserve"> </w:t>
       </w:r>
       <w:r>
-        <w:t xml:space="preserve">en CTM: Pasa de 9 a 8.</w:t>
+        <w:t xml:space="preserve">en BI: Pasa de 7 a 5. Sube en HE: Pasa de 5 a 6.</w:t>
       </w:r>
       <w:r>
         <w:t xml:space="preserve"> </w:t>
@@ -2011,11 +1714,35 @@
         <w:t xml:space="preserve"> </w:t>
       </w:r>
       <w:r>
-        <w:t xml:space="preserve">en MA2: Pasa de 9 a 8.</w:t>
-      </w:r>
-      <w:r>
-        <w:t xml:space="preserve"> </w:t>
-      </w:r>
+        <w:t xml:space="preserve">en LC2: Pasa de 6 a 5. Sube en PSC: Pasa de 8 a 9. Sube en QU: Pasa de 6 a 7.</w:t>
+      </w:r>
+    </w:p>
+    <w:bookmarkEnd w:id="30"/>
+    <w:bookmarkStart w:id="31" w:name="alumno_2"/>
+    <w:p>
+      <w:pPr>
+        <w:pStyle w:val="Heading4"/>
+      </w:pPr>
+      <w:r>
+        <w:t xml:space="preserve">Alumno_2</w:t>
+      </w:r>
+    </w:p>
+    <w:p>
+      <w:pPr>
+        <w:pStyle w:val="FirstParagraph"/>
+      </w:pPr>
+      <w:r>
+        <w:t xml:space="preserve">Los resultados de Alumno_2 en la 2ªev han sido:</w:t>
+      </w:r>
+    </w:p>
+    <w:p>
+      <w:pPr>
+        <w:numPr>
+          <w:ilvl w:val="0"/>
+          <w:numId w:val="1005"/>
+        </w:numPr>
+        <w:pStyle w:val="Compact"/>
+      </w:pPr>
       <w:r>
         <w:rPr>
           <w:b/>
@@ -2026,42 +1753,14 @@
         <w:t xml:space="preserve"> </w:t>
       </w:r>
       <w:r>
-        <w:t xml:space="preserve">en QU: Pasa de 9 a 7.</w:t>
+        <w:t xml:space="preserve">la nota media: Pasa de 8.12 a 7.62.</w:t>
       </w:r>
     </w:p>
     <w:p>
       <w:pPr>
-        <w:pStyle w:val="BodyText"/>
-      </w:pPr>
-      <w:r>
-        <w:t xml:space="preserve">#### Alumno_3</w:t>
-      </w:r>
-    </w:p>
-    <w:p>
-      <w:pPr>
-        <w:pStyle w:val="BodyText"/>
-      </w:pPr>
-      <w:r>
-        <w:t xml:space="preserve">Los resultados de Alumno_3 en la 2ªev han sido:</w:t>
-      </w:r>
-    </w:p>
-    <w:p>
-      <w:pPr>
         <w:numPr>
           <w:ilvl w:val="0"/>
-          <w:numId w:val="1006"/>
-        </w:numPr>
-        <w:pStyle w:val="Compact"/>
-      </w:pPr>
-      <w:r>
-        <w:t xml:space="preserve">Se mantiene la nota media: Se mantiene en 7.38.</w:t>
-      </w:r>
-    </w:p>
-    <w:p>
-      <w:pPr>
-        <w:numPr>
-          <w:ilvl w:val="0"/>
-          <w:numId w:val="1006"/>
+          <w:numId w:val="1005"/>
         </w:numPr>
         <w:pStyle w:val="Compact"/>
       </w:pPr>
@@ -2090,7 +1789,7 @@
           <w:p>
             <w:pPr>
               <w:pStyle w:val="Compact"/>
-              <w:jc w:val="right"/>
+              <w:jc w:val="center"/>
             </w:pPr>
             <w:r>
               <w:t xml:space="preserve">Eval</w:t>
@@ -2107,7 +1806,7 @@
           <w:p>
             <w:pPr>
               <w:pStyle w:val="Compact"/>
-              <w:jc w:val="right"/>
+              <w:jc w:val="center"/>
             </w:pPr>
             <w:r>
               <w:t xml:space="preserve">2FR II</w:t>
@@ -2124,7 +1823,7 @@
           <w:p>
             <w:pPr>
               <w:pStyle w:val="Compact"/>
-              <w:jc w:val="right"/>
+              <w:jc w:val="center"/>
             </w:pPr>
             <w:r>
               <w:t xml:space="preserve">BI</w:t>
@@ -2141,7 +1840,7 @@
           <w:p>
             <w:pPr>
               <w:pStyle w:val="Compact"/>
-              <w:jc w:val="right"/>
+              <w:jc w:val="center"/>
             </w:pPr>
             <w:r>
               <w:t xml:space="preserve">CTM</w:t>
@@ -2158,7 +1857,7 @@
           <w:p>
             <w:pPr>
               <w:pStyle w:val="Compact"/>
-              <w:jc w:val="right"/>
+              <w:jc w:val="center"/>
             </w:pPr>
             <w:r>
               <w:t xml:space="preserve">HE</w:t>
@@ -2175,7 +1874,7 @@
           <w:p>
             <w:pPr>
               <w:pStyle w:val="Compact"/>
-              <w:jc w:val="right"/>
+              <w:jc w:val="center"/>
             </w:pPr>
             <w:r>
               <w:t xml:space="preserve">IN II</w:t>
@@ -2192,7 +1891,7 @@
           <w:p>
             <w:pPr>
               <w:pStyle w:val="Compact"/>
-              <w:jc w:val="right"/>
+              <w:jc w:val="center"/>
             </w:pPr>
             <w:r>
               <w:t xml:space="preserve">LC2</w:t>
@@ -2209,7 +1908,7 @@
           <w:p>
             <w:pPr>
               <w:pStyle w:val="Compact"/>
-              <w:jc w:val="right"/>
+              <w:jc w:val="center"/>
             </w:pPr>
             <w:r>
               <w:t xml:space="preserve">MA2</w:t>
@@ -2226,7 +1925,7 @@
           <w:p>
             <w:pPr>
               <w:pStyle w:val="Compact"/>
-              <w:jc w:val="right"/>
+              <w:jc w:val="center"/>
             </w:pPr>
             <w:r>
               <w:t xml:space="preserve">QU</w:t>
@@ -2239,7 +1938,7 @@
           <w:p>
             <w:pPr>
               <w:pStyle w:val="Compact"/>
-              <w:jc w:val="right"/>
+              <w:jc w:val="center"/>
             </w:pPr>
             <w:r>
               <w:t xml:space="preserve">1</w:t>
@@ -2250,7 +1949,18 @@
           <w:p>
             <w:pPr>
               <w:pStyle w:val="Compact"/>
-              <w:jc w:val="right"/>
+              <w:jc w:val="center"/>
+            </w:pPr>
+            <w:r>
+              <w:t xml:space="preserve">7</w:t>
+            </w:r>
+          </w:p>
+        </w:tc>
+        <w:tc>
+          <w:p>
+            <w:pPr>
+              <w:pStyle w:val="Compact"/>
+              <w:jc w:val="center"/>
             </w:pPr>
             <w:r>
               <w:t xml:space="preserve">8</w:t>
@@ -2261,7 +1971,18 @@
           <w:p>
             <w:pPr>
               <w:pStyle w:val="Compact"/>
-              <w:jc w:val="right"/>
+              <w:jc w:val="center"/>
+            </w:pPr>
+            <w:r>
+              <w:t xml:space="preserve">9</w:t>
+            </w:r>
+          </w:p>
+        </w:tc>
+        <w:tc>
+          <w:p>
+            <w:pPr>
+              <w:pStyle w:val="Compact"/>
+              <w:jc w:val="center"/>
             </w:pPr>
             <w:r>
               <w:t xml:space="preserve">7</w:t>
@@ -2272,7 +1993,7 @@
           <w:p>
             <w:pPr>
               <w:pStyle w:val="Compact"/>
-              <w:jc w:val="right"/>
+              <w:jc w:val="center"/>
             </w:pPr>
             <w:r>
               <w:t xml:space="preserve">9</w:t>
@@ -2283,18 +2004,18 @@
           <w:p>
             <w:pPr>
               <w:pStyle w:val="Compact"/>
-              <w:jc w:val="right"/>
-            </w:pPr>
-            <w:r>
-              <w:t xml:space="preserve">6</w:t>
-            </w:r>
-          </w:p>
-        </w:tc>
-        <w:tc>
-          <w:p>
-            <w:pPr>
-              <w:pStyle w:val="Compact"/>
-              <w:jc w:val="right"/>
+              <w:jc w:val="center"/>
+            </w:pPr>
+            <w:r>
+              <w:t xml:space="preserve">7</w:t>
+            </w:r>
+          </w:p>
+        </w:tc>
+        <w:tc>
+          <w:p>
+            <w:pPr>
+              <w:pStyle w:val="Compact"/>
+              <w:jc w:val="center"/>
             </w:pPr>
             <w:r>
               <w:t xml:space="preserve">9</w:t>
@@ -2305,32 +2026,10 @@
           <w:p>
             <w:pPr>
               <w:pStyle w:val="Compact"/>
-              <w:jc w:val="right"/>
-            </w:pPr>
-            <w:r>
-              <w:t xml:space="preserve">7</w:t>
-            </w:r>
-          </w:p>
-        </w:tc>
-        <w:tc>
-          <w:p>
-            <w:pPr>
-              <w:pStyle w:val="Compact"/>
-              <w:jc w:val="right"/>
-            </w:pPr>
-            <w:r>
-              <w:t xml:space="preserve">7</w:t>
-            </w:r>
-          </w:p>
-        </w:tc>
-        <w:tc>
-          <w:p>
-            <w:pPr>
-              <w:pStyle w:val="Compact"/>
-              <w:jc w:val="right"/>
-            </w:pPr>
-            <w:r>
-              <w:t xml:space="preserve">6</w:t>
+              <w:jc w:val="center"/>
+            </w:pPr>
+            <w:r>
+              <w:t xml:space="preserve">9</w:t>
             </w:r>
           </w:p>
         </w:tc>
@@ -2340,7 +2039,7 @@
           <w:p>
             <w:pPr>
               <w:pStyle w:val="Compact"/>
-              <w:jc w:val="right"/>
+              <w:jc w:val="center"/>
             </w:pPr>
             <w:r>
               <w:t xml:space="preserve">2</w:t>
@@ -2351,7 +2050,18 @@
           <w:p>
             <w:pPr>
               <w:pStyle w:val="Compact"/>
-              <w:jc w:val="right"/>
+              <w:jc w:val="center"/>
+            </w:pPr>
+            <w:r>
+              <w:t xml:space="preserve">8</w:t>
+            </w:r>
+          </w:p>
+        </w:tc>
+        <w:tc>
+          <w:p>
+            <w:pPr>
+              <w:pStyle w:val="Compact"/>
+              <w:jc w:val="center"/>
             </w:pPr>
             <w:r>
               <w:t xml:space="preserve">7</w:t>
@@ -2362,7 +2072,7 @@
           <w:p>
             <w:pPr>
               <w:pStyle w:val="Compact"/>
-              <w:jc w:val="right"/>
+              <w:jc w:val="center"/>
             </w:pPr>
             <w:r>
               <w:t xml:space="preserve">8</w:t>
@@ -2373,7 +2083,40 @@
           <w:p>
             <w:pPr>
               <w:pStyle w:val="Compact"/>
-              <w:jc w:val="right"/>
+              <w:jc w:val="center"/>
+            </w:pPr>
+            <w:r>
+              <w:t xml:space="preserve">7</w:t>
+            </w:r>
+          </w:p>
+        </w:tc>
+        <w:tc>
+          <w:p>
+            <w:pPr>
+              <w:pStyle w:val="Compact"/>
+              <w:jc w:val="center"/>
+            </w:pPr>
+            <w:r>
+              <w:t xml:space="preserve">9</w:t>
+            </w:r>
+          </w:p>
+        </w:tc>
+        <w:tc>
+          <w:p>
+            <w:pPr>
+              <w:pStyle w:val="Compact"/>
+              <w:jc w:val="center"/>
+            </w:pPr>
+            <w:r>
+              <w:t xml:space="preserve">7</w:t>
+            </w:r>
+          </w:p>
+        </w:tc>
+        <w:tc>
+          <w:p>
+            <w:pPr>
+              <w:pStyle w:val="Compact"/>
+              <w:jc w:val="center"/>
             </w:pPr>
             <w:r>
               <w:t xml:space="preserve">8</w:t>
@@ -2384,54 +2127,10 @@
           <w:p>
             <w:pPr>
               <w:pStyle w:val="Compact"/>
-              <w:jc w:val="right"/>
-            </w:pPr>
-            <w:r>
-              <w:t xml:space="preserve">6</w:t>
-            </w:r>
-          </w:p>
-        </w:tc>
-        <w:tc>
-          <w:p>
-            <w:pPr>
-              <w:pStyle w:val="Compact"/>
-              <w:jc w:val="right"/>
-            </w:pPr>
-            <w:r>
-              <w:t xml:space="preserve">9</w:t>
-            </w:r>
-          </w:p>
-        </w:tc>
-        <w:tc>
-          <w:p>
-            <w:pPr>
-              <w:pStyle w:val="Compact"/>
-              <w:jc w:val="right"/>
-            </w:pPr>
-            <w:r>
-              <w:t xml:space="preserve">5</w:t>
-            </w:r>
-          </w:p>
-        </w:tc>
-        <w:tc>
-          <w:p>
-            <w:pPr>
-              <w:pStyle w:val="Compact"/>
-              <w:jc w:val="right"/>
-            </w:pPr>
-            <w:r>
-              <w:t xml:space="preserve">8</w:t>
-            </w:r>
-          </w:p>
-        </w:tc>
-        <w:tc>
-          <w:p>
-            <w:pPr>
-              <w:pStyle w:val="Compact"/>
-              <w:jc w:val="right"/>
-            </w:pPr>
-            <w:r>
-              <w:t xml:space="preserve">8</w:t>
+              <w:jc w:val="center"/>
+            </w:pPr>
+            <w:r>
+              <w:t xml:space="preserve">7</w:t>
             </w:r>
           </w:p>
         </w:tc>
@@ -2443,6 +2142,12 @@
       </w:pPr>
       <w:r>
         <w:t xml:space="preserve">Los resultados han sido:</w:t>
+      </w:r>
+      <w:r>
+        <w:t xml:space="preserve"> </w:t>
+      </w:r>
+      <w:r>
+        <w:t xml:space="preserve">Sube en 2FR II: Pasa de 7 a 8.</w:t>
       </w:r>
       <w:r>
         <w:t xml:space="preserve"> </w:t>
@@ -2457,7 +2162,7 @@
         <w:t xml:space="preserve"> </w:t>
       </w:r>
       <w:r>
-        <w:t xml:space="preserve">en 2FR II: Pasa de 8 a 7. Sube en BI: Pasa de 7 a 8.</w:t>
+        <w:t xml:space="preserve">en BI: Pasa de 8 a 7.</w:t>
       </w:r>
       <w:r>
         <w:t xml:space="preserve"> </w:t>
@@ -2487,33 +2192,11 @@
         <w:t xml:space="preserve"> </w:t>
       </w:r>
       <w:r>
-        <w:t xml:space="preserve">en LC2: Pasa de 7 a 5. Sube en MA2: Pasa de 7 a 8. Sube en QU: Pasa de 6 a 8.</w:t>
-      </w:r>
-    </w:p>
-    <w:p>
-      <w:pPr>
-        <w:pStyle w:val="BodyText"/>
-      </w:pPr>
-      <w:r>
-        <w:t xml:space="preserve">#### Alumno_4</w:t>
-      </w:r>
-    </w:p>
-    <w:p>
-      <w:pPr>
-        <w:pStyle w:val="BodyText"/>
-      </w:pPr>
-      <w:r>
-        <w:t xml:space="preserve">Los resultados de Alumno_4 en la 2ªev han sido:</w:t>
-      </w:r>
-    </w:p>
-    <w:p>
-      <w:pPr>
-        <w:numPr>
-          <w:ilvl w:val="0"/>
-          <w:numId w:val="1007"/>
-        </w:numPr>
-        <w:pStyle w:val="Compact"/>
-      </w:pPr>
+        <w:t xml:space="preserve">en MA2: Pasa de 9 a 8.</w:t>
+      </w:r>
+      <w:r>
+        <w:t xml:space="preserve"> </w:t>
+      </w:r>
       <w:r>
         <w:rPr>
           <w:b/>
@@ -2524,27 +2207,49 @@
         <w:t xml:space="preserve"> </w:t>
       </w:r>
       <w:r>
-        <w:t xml:space="preserve">la nota media: Pasa de 7.12 a 6.25.</w:t>
+        <w:t xml:space="preserve">en QU: Pasa de 9 a 7.</w:t>
+      </w:r>
+    </w:p>
+    <w:bookmarkEnd w:id="31"/>
+    <w:bookmarkStart w:id="32" w:name="alumno_3"/>
+    <w:p>
+      <w:pPr>
+        <w:pStyle w:val="Heading4"/>
+      </w:pPr>
+      <w:r>
+        <w:t xml:space="preserve">Alumno_3</w:t>
       </w:r>
     </w:p>
     <w:p>
       <w:pPr>
+        <w:pStyle w:val="FirstParagraph"/>
+      </w:pPr>
+      <w:r>
+        <w:t xml:space="preserve">Los resultados de Alumno_3 en la 2ªev han sido:</w:t>
+      </w:r>
+    </w:p>
+    <w:p>
+      <w:pPr>
         <w:numPr>
           <w:ilvl w:val="0"/>
-          <w:numId w:val="1007"/>
+          <w:numId w:val="1006"/>
         </w:numPr>
         <w:pStyle w:val="Compact"/>
       </w:pPr>
       <w:r>
-        <w:t xml:space="preserve">Sube el número de suspensos: Pasa de 1 a 2.</w:t>
+        <w:t xml:space="preserve">Se mantiene la nota media: Se mantiene en 7.38.</w:t>
       </w:r>
     </w:p>
     <w:p>
       <w:pPr>
-        <w:pStyle w:val="FirstParagraph"/>
-      </w:pPr>
-      <w:r>
-        <w:t xml:space="preserve">Suspende 2 asignaturas: HE, PS</w:t>
+        <w:numPr>
+          <w:ilvl w:val="0"/>
+          <w:numId w:val="1006"/>
+        </w:numPr>
+        <w:pStyle w:val="Compact"/>
+      </w:pPr>
+      <w:r>
+        <w:t xml:space="preserve">Se mantiene el número de suspensos: Se mantiene en 0.</w:t>
       </w:r>
     </w:p>
     <w:tbl>
@@ -2568,7 +2273,7 @@
           <w:p>
             <w:pPr>
               <w:pStyle w:val="Compact"/>
-              <w:jc w:val="right"/>
+              <w:jc w:val="center"/>
             </w:pPr>
             <w:r>
               <w:t xml:space="preserve">Eval</w:t>
@@ -2585,7 +2290,24 @@
           <w:p>
             <w:pPr>
               <w:pStyle w:val="Compact"/>
-              <w:jc w:val="right"/>
+              <w:jc w:val="center"/>
+            </w:pPr>
+            <w:r>
+              <w:t xml:space="preserve">2FR II</w:t>
+            </w:r>
+          </w:p>
+        </w:tc>
+        <w:tc>
+          <w:tcPr>
+            <w:tcBorders>
+              <w:bottom w:val="single"/>
+            </w:tcBorders>
+            <w:vAlign w:val="bottom"/>
+          </w:tcPr>
+          <w:p>
+            <w:pPr>
+              <w:pStyle w:val="Compact"/>
+              <w:jc w:val="center"/>
             </w:pPr>
             <w:r>
               <w:t xml:space="preserve">BI</w:t>
@@ -2602,7 +2324,7 @@
           <w:p>
             <w:pPr>
               <w:pStyle w:val="Compact"/>
-              <w:jc w:val="right"/>
+              <w:jc w:val="center"/>
             </w:pPr>
             <w:r>
               <w:t xml:space="preserve">CTM</w:t>
@@ -2619,7 +2341,7 @@
           <w:p>
             <w:pPr>
               <w:pStyle w:val="Compact"/>
-              <w:jc w:val="right"/>
+              <w:jc w:val="center"/>
             </w:pPr>
             <w:r>
               <w:t xml:space="preserve">HE</w:t>
@@ -2636,7 +2358,7 @@
           <w:p>
             <w:pPr>
               <w:pStyle w:val="Compact"/>
-              <w:jc w:val="right"/>
+              <w:jc w:val="center"/>
             </w:pPr>
             <w:r>
               <w:t xml:space="preserve">IN II</w:t>
@@ -2653,7 +2375,7 @@
           <w:p>
             <w:pPr>
               <w:pStyle w:val="Compact"/>
-              <w:jc w:val="right"/>
+              <w:jc w:val="center"/>
             </w:pPr>
             <w:r>
               <w:t xml:space="preserve">LC2</w:t>
@@ -2670,7 +2392,7 @@
           <w:p>
             <w:pPr>
               <w:pStyle w:val="Compact"/>
-              <w:jc w:val="right"/>
+              <w:jc w:val="center"/>
             </w:pPr>
             <w:r>
               <w:t xml:space="preserve">MA2</w:t>
@@ -2687,24 +2409,7 @@
           <w:p>
             <w:pPr>
               <w:pStyle w:val="Compact"/>
-              <w:jc w:val="right"/>
-            </w:pPr>
-            <w:r>
-              <w:t xml:space="preserve">PS</w:t>
-            </w:r>
-          </w:p>
-        </w:tc>
-        <w:tc>
-          <w:tcPr>
-            <w:tcBorders>
-              <w:bottom w:val="single"/>
-            </w:tcBorders>
-            <w:vAlign w:val="bottom"/>
-          </w:tcPr>
-          <w:p>
-            <w:pPr>
-              <w:pStyle w:val="Compact"/>
-              <w:jc w:val="right"/>
+              <w:jc w:val="center"/>
             </w:pPr>
             <w:r>
               <w:t xml:space="preserve">QU</w:t>
@@ -2717,7 +2422,7 @@
           <w:p>
             <w:pPr>
               <w:pStyle w:val="Compact"/>
-              <w:jc w:val="right"/>
+              <w:jc w:val="center"/>
             </w:pPr>
             <w:r>
               <w:t xml:space="preserve">1</w:t>
@@ -2728,7 +2433,18 @@
           <w:p>
             <w:pPr>
               <w:pStyle w:val="Compact"/>
-              <w:jc w:val="right"/>
+              <w:jc w:val="center"/>
+            </w:pPr>
+            <w:r>
+              <w:t xml:space="preserve">8</w:t>
+            </w:r>
+          </w:p>
+        </w:tc>
+        <w:tc>
+          <w:p>
+            <w:pPr>
+              <w:pStyle w:val="Compact"/>
+              <w:jc w:val="center"/>
             </w:pPr>
             <w:r>
               <w:t xml:space="preserve">7</w:t>
@@ -2739,29 +2455,40 @@
           <w:p>
             <w:pPr>
               <w:pStyle w:val="Compact"/>
-              <w:jc w:val="right"/>
-            </w:pPr>
-            <w:r>
-              <w:t xml:space="preserve">8</w:t>
-            </w:r>
-          </w:p>
-        </w:tc>
-        <w:tc>
-          <w:p>
-            <w:pPr>
-              <w:pStyle w:val="Compact"/>
-              <w:jc w:val="right"/>
-            </w:pPr>
-            <w:r>
-              <w:t xml:space="preserve">3</w:t>
-            </w:r>
-          </w:p>
-        </w:tc>
-        <w:tc>
-          <w:p>
-            <w:pPr>
-              <w:pStyle w:val="Compact"/>
-              <w:jc w:val="right"/>
+              <w:jc w:val="center"/>
+            </w:pPr>
+            <w:r>
+              <w:t xml:space="preserve">9</w:t>
+            </w:r>
+          </w:p>
+        </w:tc>
+        <w:tc>
+          <w:p>
+            <w:pPr>
+              <w:pStyle w:val="Compact"/>
+              <w:jc w:val="center"/>
+            </w:pPr>
+            <w:r>
+              <w:t xml:space="preserve">6</w:t>
+            </w:r>
+          </w:p>
+        </w:tc>
+        <w:tc>
+          <w:p>
+            <w:pPr>
+              <w:pStyle w:val="Compact"/>
+              <w:jc w:val="center"/>
+            </w:pPr>
+            <w:r>
+              <w:t xml:space="preserve">9</w:t>
+            </w:r>
+          </w:p>
+        </w:tc>
+        <w:tc>
+          <w:p>
+            <w:pPr>
+              <w:pStyle w:val="Compact"/>
+              <w:jc w:val="center"/>
             </w:pPr>
             <w:r>
               <w:t xml:space="preserve">7</w:t>
@@ -2772,7 +2499,7 @@
           <w:p>
             <w:pPr>
               <w:pStyle w:val="Compact"/>
-              <w:jc w:val="right"/>
+              <w:jc w:val="center"/>
             </w:pPr>
             <w:r>
               <w:t xml:space="preserve">7</w:t>
@@ -2783,32 +2510,10 @@
           <w:p>
             <w:pPr>
               <w:pStyle w:val="Compact"/>
-              <w:jc w:val="right"/>
-            </w:pPr>
-            <w:r>
-              <w:t xml:space="preserve">10</w:t>
-            </w:r>
-          </w:p>
-        </w:tc>
-        <w:tc>
-          <w:p>
-            <w:pPr>
-              <w:pStyle w:val="Compact"/>
-              <w:jc w:val="right"/>
-            </w:pPr>
-            <w:r>
-              <w:t xml:space="preserve">8</w:t>
-            </w:r>
-          </w:p>
-        </w:tc>
-        <w:tc>
-          <w:p>
-            <w:pPr>
-              <w:pStyle w:val="Compact"/>
-              <w:jc w:val="right"/>
-            </w:pPr>
-            <w:r>
-              <w:t xml:space="preserve">7</w:t>
+              <w:jc w:val="center"/>
+            </w:pPr>
+            <w:r>
+              <w:t xml:space="preserve">6</w:t>
             </w:r>
           </w:p>
         </w:tc>
@@ -2818,7 +2523,7 @@
           <w:p>
             <w:pPr>
               <w:pStyle w:val="Compact"/>
-              <w:jc w:val="right"/>
+              <w:jc w:val="center"/>
             </w:pPr>
             <w:r>
               <w:t xml:space="preserve">2</w:t>
@@ -2829,7 +2534,7 @@
           <w:p>
             <w:pPr>
               <w:pStyle w:val="Compact"/>
-              <w:jc w:val="right"/>
+              <w:jc w:val="center"/>
             </w:pPr>
             <w:r>
               <w:t xml:space="preserve">7</w:t>
@@ -2840,29 +2545,7 @@
           <w:p>
             <w:pPr>
               <w:pStyle w:val="Compact"/>
-              <w:jc w:val="right"/>
-            </w:pPr>
-            <w:r>
-              <w:t xml:space="preserve">7</w:t>
-            </w:r>
-          </w:p>
-        </w:tc>
-        <w:tc>
-          <w:p>
-            <w:pPr>
-              <w:pStyle w:val="Compact"/>
-              <w:jc w:val="right"/>
-            </w:pPr>
-            <w:r>
-              <w:t xml:space="preserve">2</w:t>
-            </w:r>
-          </w:p>
-        </w:tc>
-        <w:tc>
-          <w:p>
-            <w:pPr>
-              <w:pStyle w:val="Compact"/>
-              <w:jc w:val="right"/>
+              <w:jc w:val="center"/>
             </w:pPr>
             <w:r>
               <w:t xml:space="preserve">8</w:t>
@@ -2873,7 +2556,18 @@
           <w:p>
             <w:pPr>
               <w:pStyle w:val="Compact"/>
-              <w:jc w:val="right"/>
+              <w:jc w:val="center"/>
+            </w:pPr>
+            <w:r>
+              <w:t xml:space="preserve">8</w:t>
+            </w:r>
+          </w:p>
+        </w:tc>
+        <w:tc>
+          <w:p>
+            <w:pPr>
+              <w:pStyle w:val="Compact"/>
+              <w:jc w:val="center"/>
             </w:pPr>
             <w:r>
               <w:t xml:space="preserve">6</w:t>
@@ -2884,29 +2578,40 @@
           <w:p>
             <w:pPr>
               <w:pStyle w:val="Compact"/>
-              <w:jc w:val="right"/>
-            </w:pPr>
-            <w:r>
-              <w:t xml:space="preserve">10</w:t>
-            </w:r>
-          </w:p>
-        </w:tc>
-        <w:tc>
-          <w:p>
-            <w:pPr>
-              <w:pStyle w:val="Compact"/>
-              <w:jc w:val="right"/>
-            </w:pPr>
-            <w:r>
-              <w:t xml:space="preserve">2</w:t>
-            </w:r>
-          </w:p>
-        </w:tc>
-        <w:tc>
-          <w:p>
-            <w:pPr>
-              <w:pStyle w:val="Compact"/>
-              <w:jc w:val="right"/>
+              <w:jc w:val="center"/>
+            </w:pPr>
+            <w:r>
+              <w:t xml:space="preserve">9</w:t>
+            </w:r>
+          </w:p>
+        </w:tc>
+        <w:tc>
+          <w:p>
+            <w:pPr>
+              <w:pStyle w:val="Compact"/>
+              <w:jc w:val="center"/>
+            </w:pPr>
+            <w:r>
+              <w:t xml:space="preserve">5</w:t>
+            </w:r>
+          </w:p>
+        </w:tc>
+        <w:tc>
+          <w:p>
+            <w:pPr>
+              <w:pStyle w:val="Compact"/>
+              <w:jc w:val="center"/>
+            </w:pPr>
+            <w:r>
+              <w:t xml:space="preserve">8</w:t>
+            </w:r>
+          </w:p>
+        </w:tc>
+        <w:tc>
+          <w:p>
+            <w:pPr>
+              <w:pStyle w:val="Compact"/>
+              <w:jc w:val="center"/>
             </w:pPr>
             <w:r>
               <w:t xml:space="preserve">8</w:t>
@@ -2935,7 +2640,7 @@
         <w:t xml:space="preserve"> </w:t>
       </w:r>
       <w:r>
-        <w:t xml:space="preserve">en CTM: Pasa de 8 a 7.</w:t>
+        <w:t xml:space="preserve">en 2FR II: Pasa de 8 a 7. Sube en BI: Pasa de 7 a 8.</w:t>
       </w:r>
       <w:r>
         <w:t xml:space="preserve"> </w:t>
@@ -2950,7 +2655,7 @@
         <w:t xml:space="preserve"> </w:t>
       </w:r>
       <w:r>
-        <w:t xml:space="preserve">en HE: Pasa de 3 a 2. Sube en IN II: Pasa de 7 a 8.</w:t>
+        <w:t xml:space="preserve">en CTM: Pasa de 9 a 8.</w:t>
       </w:r>
       <w:r>
         <w:t xml:space="preserve"> </w:t>
@@ -2965,11 +2670,35 @@
         <w:t xml:space="preserve"> </w:t>
       </w:r>
       <w:r>
-        <w:t xml:space="preserve">en LC2: Pasa de 7 a 6.</w:t>
-      </w:r>
-      <w:r>
-        <w:t xml:space="preserve"> </w:t>
-      </w:r>
+        <w:t xml:space="preserve">en LC2: Pasa de 7 a 5. Sube en MA2: Pasa de 7 a 8. Sube en QU: Pasa de 6 a 8.</w:t>
+      </w:r>
+    </w:p>
+    <w:bookmarkEnd w:id="32"/>
+    <w:bookmarkStart w:id="33" w:name="alumno_4"/>
+    <w:p>
+      <w:pPr>
+        <w:pStyle w:val="Heading4"/>
+      </w:pPr>
+      <w:r>
+        <w:t xml:space="preserve">Alumno_4</w:t>
+      </w:r>
+    </w:p>
+    <w:p>
+      <w:pPr>
+        <w:pStyle w:val="FirstParagraph"/>
+      </w:pPr>
+      <w:r>
+        <w:t xml:space="preserve">Los resultados de Alumno_4 en la 2ªev han sido:</w:t>
+      </w:r>
+    </w:p>
+    <w:p>
+      <w:pPr>
+        <w:numPr>
+          <w:ilvl w:val="0"/>
+          <w:numId w:val="1007"/>
+        </w:numPr>
+        <w:pStyle w:val="Compact"/>
+      </w:pPr>
       <w:r>
         <w:rPr>
           <w:b/>
@@ -2980,12 +2709,469 @@
         <w:t xml:space="preserve"> </w:t>
       </w:r>
       <w:r>
+        <w:t xml:space="preserve">la nota media: Pasa de 7.12 a 6.25.</w:t>
+      </w:r>
+    </w:p>
+    <w:p>
+      <w:pPr>
+        <w:numPr>
+          <w:ilvl w:val="0"/>
+          <w:numId w:val="1007"/>
+        </w:numPr>
+        <w:pStyle w:val="Compact"/>
+      </w:pPr>
+      <w:r>
+        <w:t xml:space="preserve">Sube el número de suspensos: Pasa de 1 a 2.</w:t>
+      </w:r>
+    </w:p>
+    <w:p>
+      <w:pPr>
+        <w:pStyle w:val="FirstParagraph"/>
+      </w:pPr>
+      <w:r>
+        <w:t xml:space="preserve">Suspende 2 asignaturas: HE, PS</w:t>
+      </w:r>
+    </w:p>
+    <w:tbl>
+      <w:tblPr>
+        <w:tblStyle w:val="Table"/>
+        <w:tblW w:type="pct" w:w="0.0"/>
+        <w:tblLook w:firstRow="1" w:lastRow="0" w:firstColumn="0" w:lastColumn="0" w:noHBand="0" w:noVBand="0"/>
+      </w:tblPr>
+      <w:tblGrid/>
+      <w:tr>
+        <w:trPr>
+          <w:cnfStyle w:firstRow="1"/>
+        </w:trPr>
+        <w:tc>
+          <w:tcPr>
+            <w:tcBorders>
+              <w:bottom w:val="single"/>
+            </w:tcBorders>
+            <w:vAlign w:val="bottom"/>
+          </w:tcPr>
+          <w:p>
+            <w:pPr>
+              <w:pStyle w:val="Compact"/>
+              <w:jc w:val="center"/>
+            </w:pPr>
+            <w:r>
+              <w:t xml:space="preserve">Eval</w:t>
+            </w:r>
+          </w:p>
+        </w:tc>
+        <w:tc>
+          <w:tcPr>
+            <w:tcBorders>
+              <w:bottom w:val="single"/>
+            </w:tcBorders>
+            <w:vAlign w:val="bottom"/>
+          </w:tcPr>
+          <w:p>
+            <w:pPr>
+              <w:pStyle w:val="Compact"/>
+              <w:jc w:val="center"/>
+            </w:pPr>
+            <w:r>
+              <w:t xml:space="preserve">BI</w:t>
+            </w:r>
+          </w:p>
+        </w:tc>
+        <w:tc>
+          <w:tcPr>
+            <w:tcBorders>
+              <w:bottom w:val="single"/>
+            </w:tcBorders>
+            <w:vAlign w:val="bottom"/>
+          </w:tcPr>
+          <w:p>
+            <w:pPr>
+              <w:pStyle w:val="Compact"/>
+              <w:jc w:val="center"/>
+            </w:pPr>
+            <w:r>
+              <w:t xml:space="preserve">CTM</w:t>
+            </w:r>
+          </w:p>
+        </w:tc>
+        <w:tc>
+          <w:tcPr>
+            <w:tcBorders>
+              <w:bottom w:val="single"/>
+            </w:tcBorders>
+            <w:vAlign w:val="bottom"/>
+          </w:tcPr>
+          <w:p>
+            <w:pPr>
+              <w:pStyle w:val="Compact"/>
+              <w:jc w:val="center"/>
+            </w:pPr>
+            <w:r>
+              <w:t xml:space="preserve">HE</w:t>
+            </w:r>
+          </w:p>
+        </w:tc>
+        <w:tc>
+          <w:tcPr>
+            <w:tcBorders>
+              <w:bottom w:val="single"/>
+            </w:tcBorders>
+            <w:vAlign w:val="bottom"/>
+          </w:tcPr>
+          <w:p>
+            <w:pPr>
+              <w:pStyle w:val="Compact"/>
+              <w:jc w:val="center"/>
+            </w:pPr>
+            <w:r>
+              <w:t xml:space="preserve">IN II</w:t>
+            </w:r>
+          </w:p>
+        </w:tc>
+        <w:tc>
+          <w:tcPr>
+            <w:tcBorders>
+              <w:bottom w:val="single"/>
+            </w:tcBorders>
+            <w:vAlign w:val="bottom"/>
+          </w:tcPr>
+          <w:p>
+            <w:pPr>
+              <w:pStyle w:val="Compact"/>
+              <w:jc w:val="center"/>
+            </w:pPr>
+            <w:r>
+              <w:t xml:space="preserve">LC2</w:t>
+            </w:r>
+          </w:p>
+        </w:tc>
+        <w:tc>
+          <w:tcPr>
+            <w:tcBorders>
+              <w:bottom w:val="single"/>
+            </w:tcBorders>
+            <w:vAlign w:val="bottom"/>
+          </w:tcPr>
+          <w:p>
+            <w:pPr>
+              <w:pStyle w:val="Compact"/>
+              <w:jc w:val="center"/>
+            </w:pPr>
+            <w:r>
+              <w:t xml:space="preserve">MA2</w:t>
+            </w:r>
+          </w:p>
+        </w:tc>
+        <w:tc>
+          <w:tcPr>
+            <w:tcBorders>
+              <w:bottom w:val="single"/>
+            </w:tcBorders>
+            <w:vAlign w:val="bottom"/>
+          </w:tcPr>
+          <w:p>
+            <w:pPr>
+              <w:pStyle w:val="Compact"/>
+              <w:jc w:val="center"/>
+            </w:pPr>
+            <w:r>
+              <w:t xml:space="preserve">PS</w:t>
+            </w:r>
+          </w:p>
+        </w:tc>
+        <w:tc>
+          <w:tcPr>
+            <w:tcBorders>
+              <w:bottom w:val="single"/>
+            </w:tcBorders>
+            <w:vAlign w:val="bottom"/>
+          </w:tcPr>
+          <w:p>
+            <w:pPr>
+              <w:pStyle w:val="Compact"/>
+              <w:jc w:val="center"/>
+            </w:pPr>
+            <w:r>
+              <w:t xml:space="preserve">QU</w:t>
+            </w:r>
+          </w:p>
+        </w:tc>
+      </w:tr>
+      <w:tr>
+        <w:tc>
+          <w:p>
+            <w:pPr>
+              <w:pStyle w:val="Compact"/>
+              <w:jc w:val="center"/>
+            </w:pPr>
+            <w:r>
+              <w:t xml:space="preserve">1</w:t>
+            </w:r>
+          </w:p>
+        </w:tc>
+        <w:tc>
+          <w:p>
+            <w:pPr>
+              <w:pStyle w:val="Compact"/>
+              <w:jc w:val="center"/>
+            </w:pPr>
+            <w:r>
+              <w:t xml:space="preserve">7</w:t>
+            </w:r>
+          </w:p>
+        </w:tc>
+        <w:tc>
+          <w:p>
+            <w:pPr>
+              <w:pStyle w:val="Compact"/>
+              <w:jc w:val="center"/>
+            </w:pPr>
+            <w:r>
+              <w:t xml:space="preserve">8</w:t>
+            </w:r>
+          </w:p>
+        </w:tc>
+        <w:tc>
+          <w:p>
+            <w:pPr>
+              <w:pStyle w:val="Compact"/>
+              <w:jc w:val="center"/>
+            </w:pPr>
+            <w:r>
+              <w:t xml:space="preserve">3</w:t>
+            </w:r>
+          </w:p>
+        </w:tc>
+        <w:tc>
+          <w:p>
+            <w:pPr>
+              <w:pStyle w:val="Compact"/>
+              <w:jc w:val="center"/>
+            </w:pPr>
+            <w:r>
+              <w:t xml:space="preserve">7</w:t>
+            </w:r>
+          </w:p>
+        </w:tc>
+        <w:tc>
+          <w:p>
+            <w:pPr>
+              <w:pStyle w:val="Compact"/>
+              <w:jc w:val="center"/>
+            </w:pPr>
+            <w:r>
+              <w:t xml:space="preserve">7</w:t>
+            </w:r>
+          </w:p>
+        </w:tc>
+        <w:tc>
+          <w:p>
+            <w:pPr>
+              <w:pStyle w:val="Compact"/>
+              <w:jc w:val="center"/>
+            </w:pPr>
+            <w:r>
+              <w:t xml:space="preserve">10</w:t>
+            </w:r>
+          </w:p>
+        </w:tc>
+        <w:tc>
+          <w:p>
+            <w:pPr>
+              <w:pStyle w:val="Compact"/>
+              <w:jc w:val="center"/>
+            </w:pPr>
+            <w:r>
+              <w:t xml:space="preserve">8</w:t>
+            </w:r>
+          </w:p>
+        </w:tc>
+        <w:tc>
+          <w:p>
+            <w:pPr>
+              <w:pStyle w:val="Compact"/>
+              <w:jc w:val="center"/>
+            </w:pPr>
+            <w:r>
+              <w:t xml:space="preserve">7</w:t>
+            </w:r>
+          </w:p>
+        </w:tc>
+      </w:tr>
+      <w:tr>
+        <w:tc>
+          <w:p>
+            <w:pPr>
+              <w:pStyle w:val="Compact"/>
+              <w:jc w:val="center"/>
+            </w:pPr>
+            <w:r>
+              <w:t xml:space="preserve">2</w:t>
+            </w:r>
+          </w:p>
+        </w:tc>
+        <w:tc>
+          <w:p>
+            <w:pPr>
+              <w:pStyle w:val="Compact"/>
+              <w:jc w:val="center"/>
+            </w:pPr>
+            <w:r>
+              <w:t xml:space="preserve">7</w:t>
+            </w:r>
+          </w:p>
+        </w:tc>
+        <w:tc>
+          <w:p>
+            <w:pPr>
+              <w:pStyle w:val="Compact"/>
+              <w:jc w:val="center"/>
+            </w:pPr>
+            <w:r>
+              <w:t xml:space="preserve">7</w:t>
+            </w:r>
+          </w:p>
+        </w:tc>
+        <w:tc>
+          <w:p>
+            <w:pPr>
+              <w:pStyle w:val="Compact"/>
+              <w:jc w:val="center"/>
+            </w:pPr>
+            <w:r>
+              <w:t xml:space="preserve">2</w:t>
+            </w:r>
+          </w:p>
+        </w:tc>
+        <w:tc>
+          <w:p>
+            <w:pPr>
+              <w:pStyle w:val="Compact"/>
+              <w:jc w:val="center"/>
+            </w:pPr>
+            <w:r>
+              <w:t xml:space="preserve">8</w:t>
+            </w:r>
+          </w:p>
+        </w:tc>
+        <w:tc>
+          <w:p>
+            <w:pPr>
+              <w:pStyle w:val="Compact"/>
+              <w:jc w:val="center"/>
+            </w:pPr>
+            <w:r>
+              <w:t xml:space="preserve">6</w:t>
+            </w:r>
+          </w:p>
+        </w:tc>
+        <w:tc>
+          <w:p>
+            <w:pPr>
+              <w:pStyle w:val="Compact"/>
+              <w:jc w:val="center"/>
+            </w:pPr>
+            <w:r>
+              <w:t xml:space="preserve">10</w:t>
+            </w:r>
+          </w:p>
+        </w:tc>
+        <w:tc>
+          <w:p>
+            <w:pPr>
+              <w:pStyle w:val="Compact"/>
+              <w:jc w:val="center"/>
+            </w:pPr>
+            <w:r>
+              <w:t xml:space="preserve">2</w:t>
+            </w:r>
+          </w:p>
+        </w:tc>
+        <w:tc>
+          <w:p>
+            <w:pPr>
+              <w:pStyle w:val="Compact"/>
+              <w:jc w:val="center"/>
+            </w:pPr>
+            <w:r>
+              <w:t xml:space="preserve">8</w:t>
+            </w:r>
+          </w:p>
+        </w:tc>
+      </w:tr>
+    </w:tbl>
+    <w:p>
+      <w:pPr>
+        <w:pStyle w:val="BodyText"/>
+      </w:pPr>
+      <w:r>
+        <w:t xml:space="preserve">Los resultados han sido:</w:t>
+      </w:r>
+      <w:r>
+        <w:t xml:space="preserve"> </w:t>
+      </w:r>
+      <w:r>
+        <w:rPr>
+          <w:b/>
+        </w:rPr>
+        <w:t xml:space="preserve">Baja</w:t>
+      </w:r>
+      <w:r>
+        <w:t xml:space="preserve"> </w:t>
+      </w:r>
+      <w:r>
+        <w:t xml:space="preserve">en CTM: Pasa de 8 a 7.</w:t>
+      </w:r>
+      <w:r>
+        <w:t xml:space="preserve"> </w:t>
+      </w:r>
+      <w:r>
+        <w:rPr>
+          <w:b/>
+        </w:rPr>
+        <w:t xml:space="preserve">Baja</w:t>
+      </w:r>
+      <w:r>
+        <w:t xml:space="preserve"> </w:t>
+      </w:r>
+      <w:r>
+        <w:t xml:space="preserve">en HE: Pasa de 3 a 2. Sube en IN II: Pasa de 7 a 8.</w:t>
+      </w:r>
+      <w:r>
+        <w:t xml:space="preserve"> </w:t>
+      </w:r>
+      <w:r>
+        <w:rPr>
+          <w:b/>
+        </w:rPr>
+        <w:t xml:space="preserve">Baja</w:t>
+      </w:r>
+      <w:r>
+        <w:t xml:space="preserve"> </w:t>
+      </w:r>
+      <w:r>
+        <w:t xml:space="preserve">en LC2: Pasa de 7 a 6.</w:t>
+      </w:r>
+      <w:r>
+        <w:t xml:space="preserve"> </w:t>
+      </w:r>
+      <w:r>
+        <w:rPr>
+          <w:b/>
+        </w:rPr>
+        <w:t xml:space="preserve">Baja</w:t>
+      </w:r>
+      <w:r>
+        <w:t xml:space="preserve"> </w:t>
+      </w:r>
+      <w:r>
         <w:t xml:space="preserve">en PS: Pasa de 8 a 2. Sube en QU: Pasa de 7 a 8.</w:t>
       </w:r>
     </w:p>
-    <w:bookmarkEnd w:id="25"/>
-    <w:bookmarkEnd w:id="26"/>
-    <w:bookmarkEnd w:id="27"/>
+    <w:bookmarkEnd w:id="33"/>
+    <w:bookmarkEnd w:id="34"/>
+    <w:bookmarkEnd w:id="35"/>
+    <w:bookmarkEnd w:id="36"/>
     <w:sectPr/>
   </w:body>
 </w:document>
